--- a/Startup Week Las Vegas, September 18th  2025.docx
+++ b/Startup Week Las Vegas, September 18th  2025.docx
@@ -6,7 +6,6 @@
       <w:r>
         <w:t>Startup Week Las Vegas, September 18</w:t>
       </w:r>
-      <w:proofErr w:type="gramStart"/>
       <w:r>
         <w:rPr>
           <w:vertAlign w:val="superscript"/>
@@ -22,7 +21,6 @@
       <w:r>
         <w:t>2025</w:t>
       </w:r>
-      <w:proofErr w:type="gramEnd"/>
     </w:p>
     <w:p>
       <w:r>
@@ -48,6 +46,2449 @@
         <w:t>wrrk</w:t>
       </w:r>
       <w:proofErr w:type="spellEnd"/>
+    </w:p>
+    <w:p/>
+    <w:p>
+      <w:r>
+        <w:t>Pitch Day: Tales from the Deal Room</w:t>
+      </w:r>
+    </w:p>
+    <w:p/>
+    <w:p>
+      <w:r>
+        <w:t>Notes.</w:t>
+      </w:r>
+      <w:r>
+        <w:br/>
+        <w:t xml:space="preserve">Due diligence major part after the pitch. Ask a lot of questions. Fund </w:t>
+      </w:r>
+      <w:proofErr w:type="spellStart"/>
+      <w:r>
+        <w:t>nv</w:t>
+      </w:r>
+      <w:proofErr w:type="spellEnd"/>
+      <w:r>
+        <w:t xml:space="preserve"> and 1864</w:t>
+      </w:r>
+      <w:r>
+        <w:br/>
+      </w:r>
+      <w:r>
+        <w:br/>
+        <w:t>Made a deal founder.</w:t>
+      </w:r>
+      <w:r>
+        <w:br/>
+      </w:r>
+      <w:r>
+        <w:br/>
+        <w:t xml:space="preserve">Devin principal at start up </w:t>
+      </w:r>
+      <w:proofErr w:type="spellStart"/>
+      <w:r>
+        <w:t>nv</w:t>
+      </w:r>
+      <w:proofErr w:type="spellEnd"/>
+      <w:r>
+        <w:t>. Video creation ai evaluation.</w:t>
+      </w:r>
+      <w:r>
+        <w:br/>
+      </w:r>
+      <w:r>
+        <w:br/>
+        <w:t>4 key component</w:t>
+      </w:r>
+      <w:r>
+        <w:br/>
+      </w:r>
+      <w:r>
+        <w:br/>
+      </w:r>
+      <w:r>
+        <w:br/>
+        <w:t>Market</w:t>
+      </w:r>
+      <w:r>
+        <w:br/>
+      </w:r>
+      <w:r>
+        <w:br/>
+        <w:t xml:space="preserve">20 30 billion </w:t>
+      </w:r>
+      <w:proofErr w:type="spellStart"/>
+      <w:r>
+        <w:t>nv</w:t>
+      </w:r>
+      <w:proofErr w:type="spellEnd"/>
+      <w:r>
+        <w:t xml:space="preserve"> market</w:t>
+      </w:r>
+      <w:r>
+        <w:br/>
+      </w:r>
+      <w:r>
+        <w:br/>
+        <w:t>Comes to 8 10 billion of spend</w:t>
+      </w:r>
+      <w:r>
+        <w:br/>
+      </w:r>
+      <w:r>
+        <w:br/>
+        <w:t xml:space="preserve">14 </w:t>
+      </w:r>
+      <w:proofErr w:type="spellStart"/>
+      <w:r>
+        <w:t>cagr</w:t>
+      </w:r>
+      <w:proofErr w:type="spellEnd"/>
+      <w:r>
+        <w:t xml:space="preserve"> compound annual growth rate.</w:t>
+      </w:r>
+      <w:r>
+        <w:br/>
+      </w:r>
+      <w:r>
+        <w:br/>
+      </w:r>
+      <w:r>
+        <w:br/>
+        <w:t>Product</w:t>
+      </w:r>
+      <w:r>
+        <w:br/>
+      </w:r>
+      <w:r>
+        <w:lastRenderedPageBreak/>
+        <w:br/>
+        <w:t>High quality ai production videos good for Enterprise use. Case.</w:t>
+      </w:r>
+      <w:r>
+        <w:br/>
+      </w:r>
+      <w:r>
+        <w:br/>
+        <w:t xml:space="preserve">400 </w:t>
+      </w:r>
+      <w:proofErr w:type="spellStart"/>
+      <w:r>
+        <w:t>arr</w:t>
+      </w:r>
+      <w:proofErr w:type="spellEnd"/>
+      <w:r>
+        <w:t xml:space="preserve"> k </w:t>
+      </w:r>
+      <w:proofErr w:type="spellStart"/>
+      <w:r>
+        <w:t>arr</w:t>
+      </w:r>
+      <w:proofErr w:type="spellEnd"/>
+      <w:r>
+        <w:t xml:space="preserve"> pressed company</w:t>
+      </w:r>
+      <w:r>
+        <w:br/>
+      </w:r>
+      <w:r>
+        <w:br/>
+        <w:t>Team</w:t>
+      </w:r>
+      <w:r>
+        <w:br/>
+      </w:r>
+      <w:r>
+        <w:br/>
+        <w:t>Valuation vs traction.</w:t>
+      </w:r>
+      <w:r>
+        <w:br/>
+      </w:r>
+      <w:r>
+        <w:br/>
+      </w:r>
+      <w:r>
+        <w:br/>
+        <w:t>11 million annual recurring revenue.</w:t>
+      </w:r>
+      <w:r>
+        <w:br/>
+      </w:r>
+      <w:r>
+        <w:br/>
+        <w:t>Surprised by due diligence</w:t>
+      </w:r>
+      <w:r>
+        <w:br/>
+        <w:t> Tam was estimated to be larger than expected. Other part</w:t>
+      </w:r>
+      <w:r>
+        <w:br/>
+        <w:t> Jeff.</w:t>
+      </w:r>
+      <w:r>
+        <w:br/>
+      </w:r>
+      <w:r>
+        <w:br/>
+        <w:t>Area of weakness. Selling to enterprise</w:t>
+      </w:r>
+      <w:r>
+        <w:br/>
+        <w:t>Sell cycle really long</w:t>
+      </w:r>
+      <w:r>
+        <w:br/>
+        <w:t>.</w:t>
+      </w:r>
+      <w:r>
+        <w:br/>
+      </w:r>
+      <w:r>
+        <w:br/>
+        <w:t>Had a 3 day sell cycle.</w:t>
+      </w:r>
+      <w:r>
+        <w:br/>
+      </w:r>
+      <w:r>
+        <w:br/>
+        <w:t>Challenging . At startup 2 years ago. Need to set up data room</w:t>
+      </w:r>
+      <w:r>
+        <w:br/>
+        <w:t> Saves and contract s.</w:t>
+      </w:r>
+      <w:r>
+        <w:br/>
+      </w:r>
+      <w:r>
+        <w:br/>
+        <w:t xml:space="preserve">Swallowed up by competition. Got an answer. Lot of ai tools. Hybrid </w:t>
+      </w:r>
+      <w:proofErr w:type="spellStart"/>
+      <w:r>
+        <w:t>saas</w:t>
+      </w:r>
+      <w:proofErr w:type="spellEnd"/>
+      <w:r>
+        <w:t xml:space="preserve"> company. What we found. Any tool. Compa or he person. 4 hours do you have said: do the work for them. There is a service aspect. Just get the issue done and </w:t>
+      </w:r>
+      <w:proofErr w:type="spellStart"/>
+      <w:r>
+        <w:t>resolved.key</w:t>
+      </w:r>
+      <w:proofErr w:type="spellEnd"/>
+      <w:r>
+        <w:t xml:space="preserve"> diff</w:t>
+      </w:r>
+      <w:r>
+        <w:br/>
+      </w:r>
+      <w:r>
+        <w:br/>
+      </w:r>
+      <w:r>
+        <w:br/>
+        <w:t xml:space="preserve">Key differentiation. To other ai stuff. Middle part. Served </w:t>
+      </w:r>
+      <w:proofErr w:type="spellStart"/>
+      <w:r>
+        <w:t>self serve</w:t>
+      </w:r>
+      <w:proofErr w:type="spellEnd"/>
+      <w:r>
+        <w:t>. Lower end and higher end were out of the question. Self and full service.</w:t>
+      </w:r>
+      <w:r>
+        <w:br/>
+      </w:r>
+      <w:r>
+        <w:br/>
+        <w:t>Concentration risk. Huge possibility. 30 customers. 400k arr.</w:t>
+      </w:r>
+      <w:r>
+        <w:br/>
+      </w:r>
+      <w:r>
+        <w:br/>
+        <w:t xml:space="preserve">Amar </w:t>
+      </w:r>
+      <w:proofErr w:type="spellStart"/>
+      <w:r>
+        <w:t>tadayon</w:t>
+      </w:r>
+      <w:proofErr w:type="spellEnd"/>
+      <w:r>
+        <w:t>..</w:t>
+      </w:r>
+      <w:r>
+        <w:br/>
+      </w:r>
+      <w:r>
+        <w:br/>
+      </w:r>
+      <w:r>
+        <w:br/>
+      </w:r>
+      <w:r>
+        <w:lastRenderedPageBreak/>
+        <w:t>Renewal rate diffuses concentration risk. Signups and re signups. Stickiness of the product.</w:t>
+      </w:r>
+      <w:r>
+        <w:br/>
+      </w:r>
+      <w:r>
+        <w:br/>
+        <w:t>Internal advocates or champions. Inside the customer organization.</w:t>
+      </w:r>
+      <w:r>
+        <w:br/>
+      </w:r>
+      <w:r>
+        <w:br/>
+        <w:t>Losing a smaller customer isn't too big of a deal. Provides a cheap lesson.</w:t>
+      </w:r>
+      <w:r>
+        <w:br/>
+      </w:r>
+      <w:r>
+        <w:br/>
+        <w:t>Looking for the right revenue. This has been all direct sales. White labeling to agencies and. Haven't been kicked out of offices. Fixed mindset for vs growth mindset.</w:t>
+      </w:r>
+      <w:r>
+        <w:br/>
+      </w:r>
+      <w:r>
+        <w:br/>
+        <w:t>3 production companies totally averse. 1 going under.</w:t>
+      </w:r>
+      <w:r>
+        <w:br/>
+      </w:r>
+      <w:r>
+        <w:br/>
+      </w:r>
+      <w:r>
+        <w:br/>
+        <w:t>What is a white label. In some cases if you don't have a contract</w:t>
+      </w:r>
+      <w:r>
+        <w:br/>
+        <w:t>. Able to work for or work with Microsoft. Tech fruit company.</w:t>
+      </w:r>
+      <w:r>
+        <w:br/>
+      </w:r>
+      <w:r>
+        <w:br/>
+        <w:t xml:space="preserve">Some will need a contract </w:t>
+      </w:r>
+      <w:proofErr w:type="spellStart"/>
+      <w:r>
+        <w:t>other wise</w:t>
+      </w:r>
+      <w:proofErr w:type="spellEnd"/>
+      <w:r>
+        <w:t xml:space="preserve"> it is not taken seriously.</w:t>
+      </w:r>
+      <w:r>
+        <w:br/>
+      </w:r>
+      <w:r>
+        <w:br/>
+        <w:t xml:space="preserve">3 video project. Set up highlights. Video productions are usually a lot. Around 50 k 60 k. High cost. Use it across the board. L and d avatar videos. Keep really care. 106.employee stories. 500 to million </w:t>
+      </w:r>
+      <w:proofErr w:type="spellStart"/>
+      <w:r>
+        <w:t>dollars.wpuld</w:t>
+      </w:r>
+      <w:proofErr w:type="spellEnd"/>
+      <w:r>
+        <w:t xml:space="preserve"> ordinarily cost.</w:t>
+      </w:r>
+      <w:r>
+        <w:br/>
+      </w:r>
+      <w:r>
+        <w:br/>
+      </w:r>
+      <w:r>
+        <w:br/>
+      </w:r>
+      <w:proofErr w:type="spellStart"/>
+      <w:r>
+        <w:t>Interestinf</w:t>
+      </w:r>
+      <w:proofErr w:type="spellEnd"/>
+      <w:r>
+        <w:t xml:space="preserve"> to see </w:t>
+      </w:r>
+      <w:proofErr w:type="spellStart"/>
+      <w:r>
+        <w:t>amer.</w:t>
+      </w:r>
+      <w:proofErr w:type="spellEnd"/>
+      <w:r>
+        <w:t xml:space="preserve"> Work the sales channels. Know in 15 minutes. They </w:t>
+      </w:r>
+      <w:proofErr w:type="spellStart"/>
+      <w:r>
+        <w:t>dont</w:t>
+      </w:r>
+      <w:proofErr w:type="spellEnd"/>
+      <w:r>
+        <w:t xml:space="preserve"> get it move on.</w:t>
+      </w:r>
+      <w:r>
+        <w:br/>
+      </w:r>
+      <w:r>
+        <w:br/>
+        <w:t>Tam transaction fee</w:t>
+      </w:r>
+      <w:r>
+        <w:br/>
+      </w:r>
+      <w:r>
+        <w:br/>
+        <w:t>. Not the spend 5 percent tam. If you got the entire market. Sold where sold who.</w:t>
+      </w:r>
+      <w:r>
+        <w:br/>
+      </w:r>
+      <w:r>
+        <w:br/>
+      </w:r>
+      <w:r>
+        <w:br/>
+        <w:t>Custome4 acquisition costs. Profitable a customer is</w:t>
+      </w:r>
+      <w:r>
+        <w:br/>
+        <w:t>. Cost of sales customer.</w:t>
+      </w:r>
+      <w:r>
+        <w:br/>
+      </w:r>
+      <w:r>
+        <w:br/>
+        <w:t xml:space="preserve">Due di6regarding the founding team of </w:t>
+      </w:r>
+      <w:proofErr w:type="spellStart"/>
+      <w:r>
+        <w:t>amar</w:t>
+      </w:r>
+      <w:proofErr w:type="spellEnd"/>
+      <w:r>
+        <w:t xml:space="preserve"> </w:t>
+      </w:r>
+      <w:proofErr w:type="spellStart"/>
+      <w:r>
+        <w:t>tadayon</w:t>
+      </w:r>
+      <w:proofErr w:type="spellEnd"/>
+      <w:r>
+        <w:t xml:space="preserve"> </w:t>
+      </w:r>
+      <w:proofErr w:type="spellStart"/>
+      <w:r>
+        <w:t>ceo</w:t>
+      </w:r>
+      <w:proofErr w:type="spellEnd"/>
+      <w:r>
+        <w:t xml:space="preserve"> </w:t>
+      </w:r>
+      <w:proofErr w:type="spellStart"/>
+      <w:r>
+        <w:t>luchihin</w:t>
+      </w:r>
+      <w:proofErr w:type="spellEnd"/>
+      <w:r>
+        <w:br/>
+        <w:t>.</w:t>
+      </w:r>
+      <w:r>
+        <w:br/>
+      </w:r>
+      <w:r>
+        <w:br/>
+        <w:t>Ask about due diligence team aspect</w:t>
+      </w:r>
+      <w:r>
+        <w:br/>
+      </w:r>
+      <w:r>
+        <w:lastRenderedPageBreak/>
+        <w:t>.</w:t>
+      </w:r>
+      <w:r>
+        <w:br/>
+      </w:r>
+      <w:r>
+        <w:br/>
+      </w:r>
+      <w:r>
+        <w:br/>
+        <w:t>Market</w:t>
+      </w:r>
+      <w:r>
+        <w:br/>
+      </w:r>
+      <w:r>
+        <w:br/>
+        <w:t>Product</w:t>
+      </w:r>
+      <w:r>
+        <w:br/>
+      </w:r>
+      <w:r>
+        <w:br/>
+        <w:t>Team</w:t>
+      </w:r>
+      <w:r>
+        <w:br/>
+      </w:r>
+      <w:r>
+        <w:br/>
+        <w:t>Valuation.</w:t>
+      </w:r>
+      <w:r>
+        <w:br/>
+      </w:r>
+      <w:r>
+        <w:br/>
+      </w:r>
+      <w:r>
+        <w:br/>
+        <w:t xml:space="preserve">Maryssa </w:t>
+      </w:r>
+      <w:proofErr w:type="spellStart"/>
+      <w:r>
+        <w:t>barron</w:t>
+      </w:r>
+      <w:proofErr w:type="spellEnd"/>
+      <w:r>
+        <w:t>.</w:t>
+      </w:r>
+      <w:r>
+        <w:br/>
+      </w:r>
+      <w:r>
+        <w:br/>
+        <w:t xml:space="preserve">Build ib. </w:t>
+      </w:r>
+      <w:proofErr w:type="spellStart"/>
+      <w:r>
+        <w:t>Iq</w:t>
+      </w:r>
+      <w:proofErr w:type="spellEnd"/>
+      <w:r>
+        <w:br/>
+      </w:r>
+      <w:r>
+        <w:br/>
+        <w:t xml:space="preserve">Time to be in this </w:t>
+      </w:r>
+      <w:proofErr w:type="spellStart"/>
+      <w:r>
+        <w:t>industroy</w:t>
+      </w:r>
+      <w:proofErr w:type="spellEnd"/>
+      <w:r>
+        <w:br/>
+      </w:r>
+      <w:r>
+        <w:br/>
+        <w:t>Energy infrastructure.</w:t>
+      </w:r>
+      <w:r>
+        <w:br/>
+      </w:r>
+      <w:r>
+        <w:br/>
+        <w:t xml:space="preserve">Differentiation </w:t>
+      </w:r>
+      <w:proofErr w:type="spellStart"/>
+      <w:r>
+        <w:t>maryssa</w:t>
+      </w:r>
+      <w:proofErr w:type="spellEnd"/>
+      <w:r>
+        <w:t>.</w:t>
+      </w:r>
+      <w:r>
+        <w:br/>
+        <w:t> Lot of sharks</w:t>
+      </w:r>
+      <w:r>
+        <w:br/>
+        <w:t>.</w:t>
+      </w:r>
+      <w:r>
+        <w:br/>
+      </w:r>
+      <w:r>
+        <w:br/>
+        <w:t>Developing</w:t>
+      </w:r>
+      <w:r>
+        <w:br/>
+        <w:t> Financing. Across renewable energy</w:t>
+      </w:r>
+      <w:r>
+        <w:br/>
+        <w:t>. 10 x better than other.</w:t>
+      </w:r>
+      <w:r>
+        <w:br/>
+      </w:r>
+      <w:r>
+        <w:br/>
+      </w:r>
+      <w:r>
+        <w:br/>
+        <w:t xml:space="preserve">Team .. </w:t>
+      </w:r>
+      <w:proofErr w:type="spellStart"/>
+      <w:r>
+        <w:t>maryssa</w:t>
+      </w:r>
+      <w:proofErr w:type="spellEnd"/>
+      <w:r>
+        <w:t xml:space="preserve"> great experience. Smart great. Government. </w:t>
+      </w:r>
+      <w:proofErr w:type="spellStart"/>
+      <w:r>
+        <w:t>Renewalble</w:t>
+      </w:r>
+      <w:proofErr w:type="spellEnd"/>
+      <w:r>
+        <w:t xml:space="preserve"> energy.... She had a lot of team. Strong. Focus was on </w:t>
+      </w:r>
+      <w:proofErr w:type="spellStart"/>
+      <w:r>
+        <w:t>cualifocations</w:t>
+      </w:r>
+      <w:proofErr w:type="spellEnd"/>
+      <w:r>
+        <w:t xml:space="preserve"> and connections.</w:t>
+      </w:r>
+      <w:r>
+        <w:br/>
+      </w:r>
+      <w:r>
+        <w:br/>
+      </w:r>
+      <w:r>
+        <w:br/>
+        <w:t>Valuation. No revenue.. 9 million post money valuation.</w:t>
+      </w:r>
+      <w:r>
+        <w:br/>
+      </w:r>
+      <w:r>
+        <w:br/>
+      </w:r>
+      <w:r>
+        <w:br/>
+        <w:t>Question:</w:t>
+      </w:r>
+      <w:r>
+        <w:br/>
+      </w:r>
+      <w:r>
+        <w:br/>
+      </w:r>
+      <w:r>
+        <w:lastRenderedPageBreak/>
+        <w:t xml:space="preserve">Part that found </w:t>
+      </w:r>
+      <w:proofErr w:type="spellStart"/>
+      <w:r>
+        <w:t>challengin</w:t>
+      </w:r>
+      <w:proofErr w:type="spellEnd"/>
+      <w:r>
+        <w:t xml:space="preserve">. 10 years in energy industry. 200 million and tax </w:t>
+      </w:r>
+      <w:proofErr w:type="spellStart"/>
+      <w:r>
+        <w:t>equit.lender</w:t>
+      </w:r>
+      <w:proofErr w:type="spellEnd"/>
+      <w:r>
+        <w:br/>
+        <w:t xml:space="preserve"> Had experience in </w:t>
+      </w:r>
+      <w:proofErr w:type="spellStart"/>
+      <w:r>
+        <w:t>tbe</w:t>
+      </w:r>
+      <w:proofErr w:type="spellEnd"/>
+      <w:r>
+        <w:t xml:space="preserve"> lawyer seat. </w:t>
+      </w:r>
+      <w:proofErr w:type="spellStart"/>
+      <w:r>
+        <w:t>Trchnical</w:t>
+      </w:r>
+      <w:proofErr w:type="spellEnd"/>
+      <w:r>
+        <w:t xml:space="preserve"> d7e diligence. Sought guidance from tech</w:t>
+      </w:r>
+      <w:r>
+        <w:br/>
+      </w:r>
+      <w:r>
+        <w:br/>
+      </w:r>
+      <w:r>
+        <w:br/>
+      </w:r>
+      <w:proofErr w:type="spellStart"/>
+      <w:r>
+        <w:t>Havkng</w:t>
+      </w:r>
+      <w:proofErr w:type="spellEnd"/>
+      <w:r>
+        <w:t xml:space="preserve"> any trouble. Was helpful to have specific investors.</w:t>
+      </w:r>
+      <w:r>
+        <w:br/>
+      </w:r>
+      <w:r>
+        <w:br/>
+      </w:r>
+      <w:r>
+        <w:br/>
+        <w:t>Confidenc3 in pipeline</w:t>
+      </w:r>
+      <w:r>
+        <w:br/>
+        <w:t xml:space="preserve">. Solid </w:t>
+      </w:r>
+      <w:proofErr w:type="spellStart"/>
+      <w:r>
+        <w:t>valuatikns</w:t>
+      </w:r>
+      <w:proofErr w:type="spellEnd"/>
+      <w:r>
+        <w:t>. Trying to raise a few more million. Proven good bet</w:t>
+      </w:r>
+      <w:r>
+        <w:br/>
+        <w:t>.</w:t>
+      </w:r>
+      <w:r>
+        <w:br/>
+      </w:r>
+      <w:r>
+        <w:br/>
+      </w:r>
+      <w:r>
+        <w:br/>
+        <w:t xml:space="preserve">Often times partner meeting. </w:t>
+      </w:r>
+      <w:proofErr w:type="spellStart"/>
+      <w:r>
+        <w:t>Pitxh</w:t>
+      </w:r>
+      <w:proofErr w:type="spellEnd"/>
+      <w:r>
+        <w:t xml:space="preserve"> deck. Competition. Big </w:t>
+      </w:r>
+      <w:proofErr w:type="spellStart"/>
+      <w:r>
+        <w:t>proble</w:t>
+      </w:r>
+      <w:proofErr w:type="spellEnd"/>
+      <w:r>
+        <w:t xml:space="preserve">. </w:t>
+      </w:r>
+      <w:proofErr w:type="spellStart"/>
+      <w:r>
+        <w:t>WhT</w:t>
+      </w:r>
+      <w:proofErr w:type="spellEnd"/>
+      <w:r>
+        <w:t xml:space="preserve"> competition with big </w:t>
+      </w:r>
+      <w:proofErr w:type="spellStart"/>
+      <w:r>
+        <w:t>bplayers</w:t>
+      </w:r>
+      <w:proofErr w:type="spellEnd"/>
+      <w:r>
+        <w:br/>
+        <w:t>.</w:t>
+      </w:r>
+      <w:r>
+        <w:br/>
+      </w:r>
+      <w:r>
+        <w:br/>
+        <w:t xml:space="preserve">Execution layer. And </w:t>
+      </w:r>
+      <w:proofErr w:type="spellStart"/>
+      <w:r>
+        <w:t>transact.internally</w:t>
+      </w:r>
+      <w:proofErr w:type="spellEnd"/>
+      <w:r>
+        <w:t xml:space="preserve"> and externally.</w:t>
+      </w:r>
+      <w:r>
+        <w:br/>
+      </w:r>
+      <w:r>
+        <w:br/>
+      </w:r>
+      <w:r>
+        <w:br/>
+        <w:t>Subscription. Transaction fees. Market places for capital.</w:t>
+      </w:r>
+      <w:r>
+        <w:br/>
+      </w:r>
+      <w:r>
+        <w:br/>
+        <w:t xml:space="preserve">Pre seed. Market. </w:t>
+      </w:r>
+      <w:proofErr w:type="spellStart"/>
+      <w:r>
+        <w:t>Renewalble</w:t>
+      </w:r>
+      <w:proofErr w:type="spellEnd"/>
+      <w:r>
+        <w:t xml:space="preserve"> energy produces. Market places</w:t>
+      </w:r>
+      <w:r>
+        <w:br/>
+        <w:t>. Transaction and stickiness. Developers.</w:t>
+      </w:r>
+      <w:r>
+        <w:br/>
+      </w:r>
+      <w:r>
+        <w:br/>
+        <w:t xml:space="preserve">Build </w:t>
+      </w:r>
+      <w:proofErr w:type="spellStart"/>
+      <w:r>
+        <w:t>iq</w:t>
+      </w:r>
+      <w:proofErr w:type="spellEnd"/>
+      <w:r>
+        <w:t xml:space="preserve">. Up to date </w:t>
+      </w:r>
+      <w:proofErr w:type="spellStart"/>
+      <w:r>
+        <w:t>informatioon</w:t>
+      </w:r>
+      <w:proofErr w:type="spellEnd"/>
+      <w:r>
+        <w:t xml:space="preserve"> . Outdated info was or could be expensive</w:t>
+      </w:r>
+      <w:r>
+        <w:br/>
+        <w:t> Result in expensive mistakes.</w:t>
+      </w:r>
+      <w:r>
+        <w:br/>
+      </w:r>
+      <w:r>
+        <w:br/>
+      </w:r>
+      <w:r>
+        <w:br/>
+        <w:t>Question. Legacy players. Thoughtful approach.</w:t>
+      </w:r>
+      <w:r>
+        <w:br/>
+      </w:r>
+      <w:r>
+        <w:br/>
+        <w:t xml:space="preserve">Regulatory risk. Changes with </w:t>
+      </w:r>
+      <w:proofErr w:type="spellStart"/>
+      <w:r>
+        <w:t>fundging</w:t>
+      </w:r>
+      <w:proofErr w:type="spellEnd"/>
+      <w:r>
+        <w:t>. Federal subsidies</w:t>
+      </w:r>
+      <w:r>
+        <w:br/>
+        <w:t>.</w:t>
+      </w:r>
+      <w:r>
+        <w:br/>
+      </w:r>
+      <w:r>
+        <w:br/>
+      </w:r>
+      <w:proofErr w:type="spellStart"/>
+      <w:r>
+        <w:t>Unsubsidies</w:t>
+      </w:r>
+      <w:proofErr w:type="spellEnd"/>
+      <w:r>
+        <w:t xml:space="preserve"> still less expensive</w:t>
+      </w:r>
+      <w:r>
+        <w:br/>
+        <w:t xml:space="preserve"> Faster to </w:t>
+      </w:r>
+      <w:proofErr w:type="spellStart"/>
+      <w:r>
+        <w:t>develope</w:t>
+      </w:r>
+      <w:proofErr w:type="spellEnd"/>
+      <w:r>
+        <w:t xml:space="preserve">. Still </w:t>
+      </w:r>
+      <w:proofErr w:type="spellStart"/>
+      <w:r>
+        <w:t>chaeaper</w:t>
+      </w:r>
+      <w:proofErr w:type="spellEnd"/>
+      <w:r>
+        <w:t xml:space="preserve"> without the subsidies. Large amounts</w:t>
+      </w:r>
+      <w:r>
+        <w:br/>
+        <w:t> .</w:t>
+      </w:r>
+      <w:r>
+        <w:br/>
+      </w:r>
+      <w:r>
+        <w:br/>
+      </w:r>
+      <w:r>
+        <w:br/>
+      </w:r>
+      <w:r>
+        <w:lastRenderedPageBreak/>
+        <w:t> Natural gas</w:t>
+      </w:r>
+      <w:r>
+        <w:br/>
+        <w:t>.</w:t>
+      </w:r>
+      <w:r>
+        <w:br/>
+      </w:r>
+      <w:r>
+        <w:br/>
+        <w:t xml:space="preserve">Build </w:t>
+      </w:r>
+      <w:proofErr w:type="spellStart"/>
+      <w:r>
+        <w:t>iq</w:t>
+      </w:r>
+      <w:proofErr w:type="spellEnd"/>
+      <w:r>
+        <w:t xml:space="preserve"> asset agnostic</w:t>
+      </w:r>
+      <w:r>
+        <w:br/>
+        <w:t>.</w:t>
+      </w:r>
+      <w:r>
+        <w:br/>
+      </w:r>
+      <w:r>
+        <w:br/>
+        <w:t xml:space="preserve">Sales or </w:t>
+      </w:r>
+      <w:proofErr w:type="spellStart"/>
+      <w:r>
+        <w:t>crm</w:t>
+      </w:r>
+      <w:proofErr w:type="spellEnd"/>
+      <w:r>
+        <w:t xml:space="preserve"> project name. Track these dates. Custom build. Solar battery. Natural gas. </w:t>
+      </w:r>
+      <w:proofErr w:type="spellStart"/>
+      <w:r>
+        <w:t>Xommercial</w:t>
+      </w:r>
+      <w:proofErr w:type="spellEnd"/>
+      <w:r>
+        <w:t>. Data fragmenta5ion. That build q.</w:t>
+      </w:r>
+      <w:r>
+        <w:br/>
+      </w:r>
+      <w:proofErr w:type="spellStart"/>
+      <w:r>
+        <w:t>Buildt</w:t>
+      </w:r>
+      <w:proofErr w:type="spellEnd"/>
+      <w:r>
+        <w:t xml:space="preserve"> to be flexible. Geographically and asset agnostic. Still viable without the subsidies. Pivot to other aources6. Project management </w:t>
+      </w:r>
+      <w:proofErr w:type="spellStart"/>
+      <w:r>
+        <w:t>aubsidies</w:t>
+      </w:r>
+      <w:proofErr w:type="spellEnd"/>
+      <w:r>
+        <w:t xml:space="preserve">. Not binary. Needed </w:t>
+      </w:r>
+      <w:proofErr w:type="spellStart"/>
+      <w:r>
+        <w:t>ahort</w:t>
+      </w:r>
+      <w:proofErr w:type="spellEnd"/>
+      <w:r>
+        <w:t xml:space="preserve"> term </w:t>
+      </w:r>
+      <w:proofErr w:type="spellStart"/>
+      <w:r>
+        <w:t>solutikns</w:t>
+      </w:r>
+      <w:proofErr w:type="spellEnd"/>
+      <w:r>
+        <w:t xml:space="preserve"> as well. Market.</w:t>
+      </w:r>
+      <w:r>
+        <w:br/>
+      </w:r>
+      <w:r>
+        <w:br/>
+      </w:r>
+      <w:r>
+        <w:br/>
+        <w:t xml:space="preserve">Questions. Sales cycles. Keeping </w:t>
+      </w:r>
+      <w:proofErr w:type="spellStart"/>
+      <w:r>
+        <w:t>ip</w:t>
+      </w:r>
+      <w:proofErr w:type="spellEnd"/>
+      <w:r>
+        <w:t xml:space="preserve"> with keeping up with customer demand hit the gas pedal and use cases. </w:t>
+      </w:r>
+      <w:proofErr w:type="spellStart"/>
+      <w:r>
+        <w:t>Strubgle</w:t>
+      </w:r>
+      <w:proofErr w:type="spellEnd"/>
+      <w:r>
+        <w:t xml:space="preserve"> with sales cycle </w:t>
+      </w:r>
+      <w:proofErr w:type="spellStart"/>
+      <w:r>
+        <w:t>cant</w:t>
+      </w:r>
+      <w:proofErr w:type="spellEnd"/>
+      <w:r>
+        <w:t xml:space="preserve"> keep up with demand. Lots of customers </w:t>
+      </w:r>
+      <w:proofErr w:type="spellStart"/>
+      <w:r>
+        <w:t>duiscovery</w:t>
+      </w:r>
+      <w:proofErr w:type="spellEnd"/>
+      <w:r>
+        <w:t xml:space="preserve"> and set us up to win. </w:t>
+      </w:r>
+      <w:proofErr w:type="spellStart"/>
+      <w:r>
+        <w:t>Iteratkng</w:t>
+      </w:r>
+      <w:proofErr w:type="spellEnd"/>
+      <w:r>
+        <w:t xml:space="preserve"> and </w:t>
+      </w:r>
+      <w:proofErr w:type="spellStart"/>
+      <w:r>
+        <w:t>peorototyping</w:t>
+      </w:r>
+      <w:proofErr w:type="spellEnd"/>
+      <w:r>
+        <w:t>. 200.million in revenue. At a beta level.</w:t>
+      </w:r>
+      <w:r>
+        <w:br/>
+      </w:r>
+      <w:r>
+        <w:br/>
+      </w:r>
+      <w:r>
+        <w:br/>
+        <w:t xml:space="preserve">Make sure they want </w:t>
+      </w:r>
+      <w:proofErr w:type="spellStart"/>
+      <w:r>
+        <w:t>tonpay</w:t>
+      </w:r>
+      <w:proofErr w:type="spellEnd"/>
+      <w:r>
+        <w:t xml:space="preserve"> for it. Charged for beta level stuff.</w:t>
+      </w:r>
+      <w:r>
+        <w:br/>
+      </w:r>
+      <w:r>
+        <w:br/>
+      </w:r>
+      <w:r>
+        <w:br/>
+        <w:t xml:space="preserve">Speed. Can it be or build fast enough. Stick8ness. Have a good brand. Have a good </w:t>
+      </w:r>
+      <w:proofErr w:type="spellStart"/>
+      <w:r>
+        <w:t>brean.d</w:t>
+      </w:r>
+      <w:proofErr w:type="spellEnd"/>
+      <w:r>
+        <w:t>.</w:t>
+      </w:r>
+      <w:r>
+        <w:br/>
+      </w:r>
+      <w:r>
+        <w:br/>
+        <w:t>Have good brand . Reputation.</w:t>
+      </w:r>
+      <w:r>
+        <w:br/>
+      </w:r>
+      <w:r>
+        <w:br/>
+      </w:r>
+      <w:r>
+        <w:br/>
+      </w:r>
+      <w:r>
+        <w:br/>
+        <w:t>Shared through build q</w:t>
+      </w:r>
+      <w:r>
+        <w:br/>
+      </w:r>
+      <w:r>
+        <w:br/>
+      </w:r>
+      <w:r>
+        <w:br/>
+        <w:t xml:space="preserve">How kuch5 </w:t>
+      </w:r>
+      <w:proofErr w:type="spellStart"/>
+      <w:r>
+        <w:t>witfht</w:t>
+      </w:r>
+      <w:proofErr w:type="spellEnd"/>
+      <w:r>
+        <w:t xml:space="preserve"> do you give to market </w:t>
+      </w:r>
+      <w:proofErr w:type="spellStart"/>
+      <w:r>
+        <w:t>sixe</w:t>
+      </w:r>
+      <w:proofErr w:type="spellEnd"/>
+      <w:r>
+        <w:t xml:space="preserve">. </w:t>
+      </w:r>
+      <w:proofErr w:type="spellStart"/>
+      <w:r>
+        <w:t>Valuatikn</w:t>
+      </w:r>
+      <w:proofErr w:type="spellEnd"/>
+      <w:r>
+        <w:t xml:space="preserve"> is. How much weight do you give.</w:t>
+      </w:r>
+      <w:r>
+        <w:br/>
+      </w:r>
+      <w:r>
+        <w:br/>
+      </w:r>
+      <w:r>
+        <w:br/>
+        <w:t xml:space="preserve">Return their </w:t>
+      </w:r>
+      <w:proofErr w:type="spellStart"/>
+      <w:r>
+        <w:t>cPital</w:t>
+      </w:r>
+      <w:proofErr w:type="spellEnd"/>
+      <w:r>
+        <w:t xml:space="preserve"> power law. Can return 50 x to use. Quick math based on 4 x </w:t>
+      </w:r>
+      <w:proofErr w:type="spellStart"/>
+      <w:r>
+        <w:t>reveneue</w:t>
+      </w:r>
+      <w:proofErr w:type="spellEnd"/>
+      <w:r>
+        <w:t xml:space="preserve"> have 50 x. How we get to 400.million sales. 2.4. </w:t>
+      </w:r>
+      <w:proofErr w:type="spellStart"/>
+      <w:r>
+        <w:t>Illion</w:t>
+      </w:r>
+      <w:proofErr w:type="spellEnd"/>
+      <w:r>
+        <w:t xml:space="preserve"> valuation. First </w:t>
+      </w:r>
+      <w:proofErr w:type="spellStart"/>
+      <w:r>
+        <w:t>atage</w:t>
+      </w:r>
+      <w:proofErr w:type="spellEnd"/>
+      <w:r>
+        <w:t xml:space="preserve">. Given the valuation. Goes not </w:t>
+      </w:r>
+      <w:proofErr w:type="spellStart"/>
+      <w:r>
+        <w:t>tworo</w:t>
+      </w:r>
+      <w:proofErr w:type="spellEnd"/>
+      <w:r>
+        <w:t xml:space="preserve">. </w:t>
+      </w:r>
+      <w:proofErr w:type="spellStart"/>
+      <w:r>
+        <w:t>Vcs</w:t>
+      </w:r>
+      <w:proofErr w:type="spellEnd"/>
+      <w:r>
+        <w:t xml:space="preserve"> wanting lower valuation. 2 percent on transactions </w:t>
+      </w:r>
+      <w:proofErr w:type="spellStart"/>
+      <w:r>
+        <w:t>lowrr</w:t>
+      </w:r>
+      <w:proofErr w:type="spellEnd"/>
+      <w:r>
+        <w:t xml:space="preserve"> </w:t>
+      </w:r>
+      <w:proofErr w:type="spellStart"/>
+      <w:r>
+        <w:lastRenderedPageBreak/>
+        <w:t>multipplme</w:t>
+      </w:r>
+      <w:proofErr w:type="spellEnd"/>
+      <w:r>
+        <w:br/>
+        <w:t>.</w:t>
+      </w:r>
+      <w:r>
+        <w:br/>
+      </w:r>
+      <w:r>
+        <w:br/>
+      </w:r>
+      <w:r>
+        <w:br/>
+        <w:t xml:space="preserve">Different revenue streams </w:t>
+      </w:r>
+      <w:proofErr w:type="spellStart"/>
+      <w:r>
+        <w:t>vlued</w:t>
+      </w:r>
+      <w:proofErr w:type="spellEnd"/>
+      <w:r>
+        <w:t xml:space="preserve"> differently.</w:t>
+      </w:r>
+      <w:r>
+        <w:br/>
+      </w:r>
+      <w:r>
+        <w:br/>
+      </w:r>
+      <w:r>
+        <w:br/>
+      </w:r>
+      <w:r>
+        <w:br/>
+        <w:t>50 x power laws. Need.</w:t>
+      </w:r>
+      <w:r>
+        <w:br/>
+      </w:r>
+      <w:r>
+        <w:br/>
+      </w:r>
+      <w:r>
+        <w:br/>
+      </w:r>
+      <w:proofErr w:type="spellStart"/>
+      <w:r>
+        <w:t>Oksy</w:t>
+      </w:r>
+      <w:proofErr w:type="spellEnd"/>
+      <w:r>
+        <w:t xml:space="preserve"> social travel </w:t>
+      </w:r>
+      <w:proofErr w:type="spellStart"/>
+      <w:r>
+        <w:t>market..creating</w:t>
+      </w:r>
+      <w:proofErr w:type="spellEnd"/>
+      <w:r>
+        <w:t xml:space="preserve"> a new market</w:t>
+      </w:r>
+      <w:r>
+        <w:br/>
+        <w:t>.</w:t>
+      </w:r>
+      <w:r>
+        <w:br/>
+      </w:r>
+      <w:r>
+        <w:br/>
+      </w:r>
+      <w:r>
+        <w:br/>
+        <w:t>Market</w:t>
+      </w:r>
+      <w:r>
+        <w:br/>
+      </w:r>
+      <w:r>
+        <w:br/>
+        <w:t>Product</w:t>
+      </w:r>
+      <w:r>
+        <w:br/>
+      </w:r>
+      <w:r>
+        <w:br/>
+        <w:t>T3am</w:t>
+      </w:r>
+      <w:r>
+        <w:br/>
+      </w:r>
+      <w:r>
+        <w:br/>
+        <w:t>Team</w:t>
+      </w:r>
+      <w:r>
+        <w:br/>
+      </w:r>
+      <w:r>
+        <w:br/>
+      </w:r>
+      <w:proofErr w:type="spellStart"/>
+      <w:r>
+        <w:t>Valuatikn</w:t>
+      </w:r>
+      <w:proofErr w:type="spellEnd"/>
+      <w:r>
+        <w:t>.</w:t>
+      </w:r>
+      <w:r>
+        <w:br/>
+      </w:r>
+      <w:r>
+        <w:br/>
+      </w:r>
+      <w:r>
+        <w:br/>
+        <w:t xml:space="preserve">Came to 120 billion tam max penetration. 5 6 percent </w:t>
+      </w:r>
+      <w:proofErr w:type="spellStart"/>
+      <w:r>
+        <w:t>cagr</w:t>
+      </w:r>
+      <w:proofErr w:type="spellEnd"/>
+      <w:r>
+        <w:t>. First mover.</w:t>
+      </w:r>
+      <w:r>
+        <w:br/>
+      </w:r>
+      <w:r>
+        <w:br/>
+      </w:r>
+      <w:r>
+        <w:br/>
+        <w:t>Travel content and actual bookings. Legacy competition.</w:t>
+      </w:r>
+      <w:r>
+        <w:br/>
+      </w:r>
+      <w:r>
+        <w:br/>
+        <w:t xml:space="preserve">Had 2 exits. Su. Russ same from </w:t>
+      </w:r>
+      <w:proofErr w:type="spellStart"/>
+      <w:r>
+        <w:t>kyak</w:t>
+      </w:r>
+      <w:proofErr w:type="spellEnd"/>
+      <w:r>
+        <w:t xml:space="preserve"> and kayak and </w:t>
+      </w:r>
+      <w:proofErr w:type="spellStart"/>
+      <w:r>
+        <w:t>expedia</w:t>
+      </w:r>
+      <w:proofErr w:type="spellEnd"/>
+      <w:r>
+        <w:br/>
+        <w:t>.</w:t>
+      </w:r>
+      <w:r>
+        <w:br/>
+      </w:r>
+      <w:r>
+        <w:br/>
+      </w:r>
+      <w:r>
+        <w:br/>
+        <w:t xml:space="preserve">35 million dollar </w:t>
+      </w:r>
+      <w:proofErr w:type="spellStart"/>
+      <w:r>
+        <w:t>valuationm</w:t>
+      </w:r>
+      <w:proofErr w:type="spellEnd"/>
+      <w:r>
+        <w:t>. No revenue side.</w:t>
+      </w:r>
+      <w:r>
+        <w:br/>
+      </w:r>
+      <w:r>
+        <w:br/>
+        <w:t xml:space="preserve">Michael </w:t>
+      </w:r>
+      <w:proofErr w:type="spellStart"/>
+      <w:r>
+        <w:t>dellucca</w:t>
+      </w:r>
+      <w:proofErr w:type="spellEnd"/>
+      <w:r>
+        <w:t>.</w:t>
+      </w:r>
+      <w:r>
+        <w:br/>
+      </w:r>
+      <w:r>
+        <w:lastRenderedPageBreak/>
+        <w:br/>
+      </w:r>
+      <w:r>
+        <w:br/>
+        <w:t>Build things to sell them.</w:t>
+      </w:r>
+      <w:r>
+        <w:br/>
+      </w:r>
+      <w:r>
+        <w:br/>
+      </w:r>
+      <w:r>
+        <w:br/>
+      </w:r>
+      <w:r>
+        <w:br/>
+        <w:t xml:space="preserve">Invested millions </w:t>
+      </w:r>
+      <w:proofErr w:type="spellStart"/>
+      <w:r>
+        <w:t>before hand</w:t>
+      </w:r>
+      <w:proofErr w:type="spellEnd"/>
+      <w:r>
+        <w:t xml:space="preserve">. Unit economics . Convert 7 </w:t>
+      </w:r>
+      <w:proofErr w:type="spellStart"/>
+      <w:r>
+        <w:t>tomes</w:t>
+      </w:r>
+      <w:proofErr w:type="spellEnd"/>
+      <w:r>
+        <w:t xml:space="preserve"> more </w:t>
+      </w:r>
+      <w:proofErr w:type="spellStart"/>
+      <w:r>
+        <w:t>klney</w:t>
+      </w:r>
+      <w:proofErr w:type="spellEnd"/>
+      <w:r>
+        <w:t>. Make a deal.</w:t>
+      </w:r>
+      <w:r>
+        <w:br/>
+      </w:r>
+      <w:r>
+        <w:br/>
+      </w:r>
+      <w:r>
+        <w:br/>
+        <w:t>Due diligence perspective</w:t>
+      </w:r>
+      <w:r>
+        <w:br/>
+        <w:t xml:space="preserve">   . Went to carta. Silicon valley </w:t>
+      </w:r>
+      <w:proofErr w:type="spellStart"/>
+      <w:r>
+        <w:t>lawnfirm</w:t>
+      </w:r>
+      <w:proofErr w:type="spellEnd"/>
+      <w:r>
+        <w:t>.... Comfortable data room</w:t>
+      </w:r>
+      <w:r>
+        <w:br/>
+        <w:t xml:space="preserve">. Due diligence was different. Angel real estate. </w:t>
+      </w:r>
+      <w:proofErr w:type="spellStart"/>
+      <w:r>
+        <w:t>Vwnture</w:t>
+      </w:r>
+      <w:proofErr w:type="spellEnd"/>
+      <w:r>
+        <w:t xml:space="preserve"> fund. Learning </w:t>
+      </w:r>
+      <w:proofErr w:type="spellStart"/>
+      <w:r>
+        <w:t>yo</w:t>
+      </w:r>
+      <w:proofErr w:type="spellEnd"/>
+      <w:r>
+        <w:t xml:space="preserve"> adapt. Invest</w:t>
+      </w:r>
+      <w:r>
+        <w:br/>
+        <w:t> </w:t>
+      </w:r>
+      <w:proofErr w:type="spellStart"/>
+      <w:r>
+        <w:t>Its</w:t>
+      </w:r>
+      <w:proofErr w:type="spellEnd"/>
+      <w:r>
+        <w:t xml:space="preserve"> a safe. What am </w:t>
+      </w:r>
+      <w:proofErr w:type="spellStart"/>
+      <w:r>
+        <w:t>i</w:t>
+      </w:r>
+      <w:proofErr w:type="spellEnd"/>
+      <w:r>
+        <w:t xml:space="preserve"> investing..</w:t>
+      </w:r>
+      <w:r>
+        <w:br/>
+      </w:r>
+      <w:r>
+        <w:br/>
+      </w:r>
+      <w:r>
+        <w:br/>
+        <w:t>Value cap put..</w:t>
+      </w:r>
+      <w:proofErr w:type="spellStart"/>
+      <w:r>
+        <w:t>vauluation</w:t>
+      </w:r>
+      <w:proofErr w:type="spellEnd"/>
+      <w:r>
+        <w:t xml:space="preserve"> </w:t>
+      </w:r>
+      <w:proofErr w:type="spellStart"/>
+      <w:r>
+        <w:t>amd</w:t>
+      </w:r>
+      <w:proofErr w:type="spellEnd"/>
+      <w:r>
+        <w:t xml:space="preserve"> cap. Not going to get stuck.</w:t>
+      </w:r>
+      <w:r>
+        <w:br/>
+      </w:r>
+      <w:r>
+        <w:br/>
+      </w:r>
+      <w:r>
+        <w:br/>
+      </w:r>
+      <w:r>
+        <w:br/>
+        <w:t xml:space="preserve"> Social media platform. What happens if someone else starts to do </w:t>
+      </w:r>
+      <w:proofErr w:type="spellStart"/>
+      <w:r>
+        <w:t>somethkng</w:t>
+      </w:r>
+      <w:proofErr w:type="spellEnd"/>
+      <w:r>
+        <w:t xml:space="preserve"> .</w:t>
+      </w:r>
+      <w:r>
+        <w:br/>
+      </w:r>
+      <w:r>
+        <w:br/>
+      </w:r>
+      <w:r>
+        <w:br/>
+        <w:t>Want them to do this</w:t>
+      </w:r>
+      <w:r>
+        <w:br/>
+        <w:t xml:space="preserve">   Want them </w:t>
+      </w:r>
+      <w:proofErr w:type="spellStart"/>
+      <w:r>
+        <w:t>yo</w:t>
+      </w:r>
+      <w:proofErr w:type="spellEnd"/>
+      <w:r>
+        <w:t xml:space="preserve"> buy me.</w:t>
+      </w:r>
+      <w:r>
+        <w:br/>
+      </w:r>
+      <w:r>
+        <w:br/>
+      </w:r>
+      <w:r>
+        <w:br/>
+      </w:r>
+      <w:r>
+        <w:br/>
+        <w:t xml:space="preserve">38 </w:t>
+      </w:r>
+      <w:proofErr w:type="spellStart"/>
+      <w:r>
+        <w:t>acuisitions</w:t>
+      </w:r>
+      <w:proofErr w:type="spellEnd"/>
+      <w:r>
+        <w:t>. By travel. Others. Strong suit. Had a clear plan was the plan continue to be the plan.</w:t>
+      </w:r>
+      <w:r>
+        <w:br/>
+      </w:r>
+      <w:r>
+        <w:br/>
+      </w:r>
+      <w:r>
+        <w:br/>
+        <w:t xml:space="preserve">Flew back. </w:t>
+      </w:r>
+      <w:proofErr w:type="spellStart"/>
+      <w:r>
+        <w:t>Andressen</w:t>
+      </w:r>
+      <w:proofErr w:type="spellEnd"/>
+      <w:r>
+        <w:t xml:space="preserve"> and </w:t>
+      </w:r>
+      <w:proofErr w:type="spellStart"/>
+      <w:r>
+        <w:t>greaylock</w:t>
+      </w:r>
+      <w:proofErr w:type="spellEnd"/>
+      <w:r>
+        <w:br/>
+        <w:t xml:space="preserve"> . When </w:t>
+      </w:r>
+      <w:proofErr w:type="spellStart"/>
+      <w:r>
+        <w:t>mwwting</w:t>
+      </w:r>
+      <w:proofErr w:type="spellEnd"/>
+      <w:r>
+        <w:t xml:space="preserve"> with them every </w:t>
+      </w:r>
+      <w:proofErr w:type="spellStart"/>
+      <w:r>
+        <w:t>meetjng</w:t>
+      </w:r>
+      <w:proofErr w:type="spellEnd"/>
+      <w:r>
+        <w:t xml:space="preserve">. 56 users percent convert to an account. Million to </w:t>
+      </w:r>
+      <w:proofErr w:type="spellStart"/>
+      <w:r>
+        <w:t>reveneue</w:t>
+      </w:r>
+      <w:proofErr w:type="spellEnd"/>
+      <w:r>
+        <w:t>. Closed a round.</w:t>
+      </w:r>
+      <w:r>
+        <w:br/>
+      </w:r>
+      <w:r>
+        <w:br/>
+      </w:r>
+      <w:r>
+        <w:br/>
+        <w:t xml:space="preserve">Raising </w:t>
+      </w:r>
+      <w:proofErr w:type="spellStart"/>
+      <w:r>
+        <w:t>thr</w:t>
+      </w:r>
+      <w:proofErr w:type="spellEnd"/>
+      <w:r>
+        <w:t xml:space="preserve"> a in 18. O </w:t>
+      </w:r>
+      <w:proofErr w:type="spellStart"/>
+      <w:r>
+        <w:t>dont</w:t>
+      </w:r>
+      <w:proofErr w:type="spellEnd"/>
+      <w:r>
+        <w:t xml:space="preserve"> invest in </w:t>
+      </w:r>
+      <w:proofErr w:type="spellStart"/>
+      <w:r>
+        <w:t>conunsumer</w:t>
+      </w:r>
+      <w:proofErr w:type="spellEnd"/>
+      <w:r>
+        <w:t xml:space="preserve"> products.</w:t>
+      </w:r>
+      <w:r>
+        <w:br/>
+      </w:r>
+      <w:r>
+        <w:br/>
+      </w:r>
+      <w:r>
+        <w:lastRenderedPageBreak/>
+        <w:br/>
+        <w:t xml:space="preserve">Had millions </w:t>
+      </w:r>
+      <w:proofErr w:type="spellStart"/>
+      <w:r>
+        <w:t>envested</w:t>
+      </w:r>
+      <w:proofErr w:type="spellEnd"/>
+      <w:r>
+        <w:t xml:space="preserve"> already.</w:t>
+      </w:r>
+      <w:r>
+        <w:br/>
+      </w:r>
+      <w:r>
+        <w:br/>
+      </w:r>
+      <w:r>
+        <w:br/>
+      </w:r>
+      <w:r>
+        <w:br/>
+        <w:t xml:space="preserve">What risks do you anticipate. Little bit </w:t>
+      </w:r>
+      <w:proofErr w:type="spellStart"/>
+      <w:r>
+        <w:t>diffwrent</w:t>
+      </w:r>
+      <w:proofErr w:type="spellEnd"/>
+      <w:r>
+        <w:t xml:space="preserve"> of a founder believe that </w:t>
+      </w:r>
+      <w:proofErr w:type="spellStart"/>
+      <w:r>
+        <w:t>i</w:t>
+      </w:r>
+      <w:proofErr w:type="spellEnd"/>
+      <w:r>
+        <w:t xml:space="preserve"> can accomplish things. Go to the dark place. How </w:t>
+      </w:r>
+      <w:proofErr w:type="spellStart"/>
+      <w:r>
+        <w:t>i</w:t>
+      </w:r>
+      <w:proofErr w:type="spellEnd"/>
+      <w:r>
+        <w:t xml:space="preserve"> lose then find that one </w:t>
+      </w:r>
+      <w:proofErr w:type="spellStart"/>
+      <w:r>
+        <w:t>eay</w:t>
+      </w:r>
+      <w:proofErr w:type="spellEnd"/>
+      <w:r>
+        <w:t xml:space="preserve"> way we can win. Wants to get an A round at 100 million valuation.</w:t>
+      </w:r>
+      <w:r>
+        <w:br/>
+      </w:r>
+      <w:r>
+        <w:br/>
+      </w:r>
+      <w:r>
+        <w:br/>
+      </w:r>
+      <w:r>
+        <w:br/>
+        <w:t>Influencer market</w:t>
+      </w:r>
+      <w:r>
+        <w:br/>
+      </w:r>
+      <w:r>
+        <w:br/>
+        <w:t xml:space="preserve">So much larger se. Much </w:t>
+      </w:r>
+      <w:proofErr w:type="spellStart"/>
+      <w:r>
+        <w:t>largr</w:t>
+      </w:r>
+      <w:proofErr w:type="spellEnd"/>
+      <w:r>
+        <w:t xml:space="preserve"> these days. Packed to </w:t>
+      </w:r>
+      <w:proofErr w:type="spellStart"/>
+      <w:r>
+        <w:t>ltv</w:t>
+      </w:r>
+      <w:proofErr w:type="spellEnd"/>
+      <w:r>
+        <w:t>. Influencers</w:t>
+      </w:r>
+      <w:r>
+        <w:br/>
+        <w:t> </w:t>
+      </w:r>
+      <w:r>
+        <w:br/>
+        <w:t>.</w:t>
+      </w:r>
+      <w:r>
+        <w:br/>
+      </w:r>
+      <w:r>
+        <w:br/>
+        <w:t>B2b tourism. Platforms to help push. Get an A round.</w:t>
+      </w:r>
+      <w:r>
+        <w:br/>
+      </w:r>
+      <w:r>
+        <w:br/>
+      </w:r>
+      <w:r>
+        <w:br/>
+      </w:r>
+      <w:r>
+        <w:br/>
+      </w:r>
+      <w:proofErr w:type="spellStart"/>
+      <w:r>
+        <w:t>Donpre</w:t>
+      </w:r>
+      <w:proofErr w:type="spellEnd"/>
+      <w:r>
+        <w:t xml:space="preserve"> do pre seed . Pre seed or before a</w:t>
+      </w:r>
+      <w:r>
+        <w:br/>
+        <w:t>.</w:t>
+      </w:r>
+      <w:r>
+        <w:br/>
+      </w:r>
+      <w:r>
+        <w:br/>
+        <w:t>Before a. Influencer market . Still large. Paid partnership.</w:t>
+      </w:r>
+      <w:r>
+        <w:br/>
+      </w:r>
+      <w:r>
+        <w:br/>
+      </w:r>
+      <w:r>
+        <w:br/>
+      </w:r>
+      <w:proofErr w:type="spellStart"/>
+      <w:r>
+        <w:t>Whoo</w:t>
+      </w:r>
+      <w:proofErr w:type="spellEnd"/>
+      <w:r>
+        <w:t xml:space="preserve"> </w:t>
+      </w:r>
+      <w:proofErr w:type="spellStart"/>
+      <w:r>
+        <w:t>apep</w:t>
+      </w:r>
+      <w:proofErr w:type="spellEnd"/>
+      <w:r>
+        <w:t xml:space="preserve"> works </w:t>
+      </w:r>
+      <w:proofErr w:type="spellStart"/>
+      <w:r>
+        <w:t>everythkng</w:t>
+      </w:r>
+      <w:proofErr w:type="spellEnd"/>
+      <w:r>
+        <w:t xml:space="preserve"> is about connecting </w:t>
+      </w:r>
+      <w:proofErr w:type="spellStart"/>
+      <w:r>
+        <w:t>thkngs</w:t>
+      </w:r>
+      <w:proofErr w:type="spellEnd"/>
+      <w:r>
+        <w:t xml:space="preserve"> vendor like you.</w:t>
+      </w:r>
+      <w:r>
+        <w:br/>
+      </w:r>
+      <w:r>
+        <w:br/>
+      </w:r>
+      <w:r>
+        <w:br/>
+        <w:t xml:space="preserve">From the b. Vendor side created by someone. Created. Sea of organic content. </w:t>
+      </w:r>
+      <w:proofErr w:type="spellStart"/>
+      <w:r>
+        <w:t>Its</w:t>
+      </w:r>
+      <w:proofErr w:type="spellEnd"/>
+      <w:r>
+        <w:t xml:space="preserve"> all that </w:t>
+      </w:r>
+      <w:proofErr w:type="spellStart"/>
+      <w:r>
+        <w:t>usert</w:t>
+      </w:r>
+      <w:proofErr w:type="spellEnd"/>
+      <w:r>
+        <w:t xml:space="preserve"> generated content.</w:t>
+      </w:r>
+      <w:r>
+        <w:br/>
+      </w:r>
+      <w:r>
+        <w:br/>
+      </w:r>
+      <w:r>
+        <w:br/>
+      </w:r>
+      <w:r>
+        <w:br/>
+      </w:r>
+      <w:r>
+        <w:br/>
+      </w:r>
+      <w:r>
+        <w:br/>
+      </w:r>
+      <w:r>
+        <w:br/>
+      </w:r>
+      <w:r>
+        <w:lastRenderedPageBreak/>
+        <w:br/>
+      </w:r>
+      <w:r>
+        <w:br/>
+      </w:r>
+      <w:r>
+        <w:br/>
+      </w:r>
+      <w:r>
+        <w:br/>
+      </w:r>
+      <w:r>
+        <w:br/>
+      </w:r>
+      <w:r>
+        <w:br/>
+      </w:r>
+      <w:r>
+        <w:br/>
+      </w:r>
+      <w:r>
+        <w:br/>
+        <w:t>Step behind the curtain of venture capital for an authentic and instructional look at how startup funding actually happens. This isn't your typical pitch day – it's a candid conversation between founders and funders sharing the real stories of their investment journeys.</w:t>
+      </w:r>
+      <w:r>
+        <w:br/>
+        <w:t>Join us for a moderated discussion where we'll explore the unvarnished truth about due diligence, investment decisions, and the relationships that form between entrepreneurs and their backers.</w:t>
+      </w:r>
+      <w:r>
+        <w:br/>
+        <w:t> </w:t>
+      </w:r>
+      <w:r>
+        <w:br/>
+        <w:t>Featured Companies &amp; Founders</w:t>
+      </w:r>
+      <w:r>
+        <w:br/>
+        <w:t xml:space="preserve">Maryssa Barron with </w:t>
+      </w:r>
+      <w:proofErr w:type="spellStart"/>
+      <w:r>
+        <w:t>BuildQ</w:t>
+      </w:r>
+      <w:proofErr w:type="spellEnd"/>
+      <w:r>
+        <w:br/>
+      </w:r>
+      <w:proofErr w:type="spellStart"/>
+      <w:r>
+        <w:t>BuildQ</w:t>
+      </w:r>
+      <w:proofErr w:type="spellEnd"/>
+      <w:r>
+        <w:t xml:space="preserve"> provides project developers with a comprehensive platform and AI-enabled tools to accelerate development, reduce risk, and scale portfolios. Hear how this innovative construction tech company navigated the investment process.</w:t>
+      </w:r>
+      <w:r>
+        <w:br/>
+        <w:t xml:space="preserve">Michael DeLucca with </w:t>
+      </w:r>
+      <w:proofErr w:type="spellStart"/>
+      <w:r>
+        <w:t>Otsy</w:t>
+      </w:r>
+      <w:proofErr w:type="spellEnd"/>
+      <w:r>
+        <w:br/>
+      </w:r>
+      <w:proofErr w:type="spellStart"/>
+      <w:r>
+        <w:t>Otsy</w:t>
+      </w:r>
+      <w:proofErr w:type="spellEnd"/>
+      <w:r>
+        <w:t xml:space="preserve"> is the first social travel app that transforms how travel is discovered, trusted, and booked. The</w:t>
+      </w:r>
+    </w:p>
+    <w:p/>
+    <w:p>
+      <w:r>
+        <w:t xml:space="preserve">Inside the Deal: Deal Terms and Valuation Mechanics with </w:t>
+      </w:r>
+      <w:proofErr w:type="spellStart"/>
+      <w:r>
+        <w:t>StartUpNV</w:t>
+      </w:r>
+      <w:proofErr w:type="spellEnd"/>
+    </w:p>
+    <w:p/>
+    <w:p>
+      <w:r>
+        <w:t xml:space="preserve">Accelerator program </w:t>
+      </w:r>
+      <w:proofErr w:type="spellStart"/>
+      <w:r>
+        <w:t>lps</w:t>
+      </w:r>
+      <w:proofErr w:type="spellEnd"/>
+      <w:r>
+        <w:t xml:space="preserve"> out in 10 years shop the company. Possible to get bumped off. </w:t>
+      </w:r>
+      <w:proofErr w:type="spellStart"/>
+      <w:r>
+        <w:t>Havent</w:t>
+      </w:r>
+      <w:proofErr w:type="spellEnd"/>
+      <w:r>
+        <w:t xml:space="preserve"> had to face that. Fund structure.</w:t>
+      </w:r>
+      <w:r>
+        <w:br/>
+      </w:r>
+      <w:r>
+        <w:br/>
+        <w:t xml:space="preserve">For the company. </w:t>
+      </w:r>
+      <w:proofErr w:type="spellStart"/>
+      <w:r>
+        <w:t>Llc</w:t>
+      </w:r>
+      <w:proofErr w:type="spellEnd"/>
+      <w:r>
+        <w:t xml:space="preserve">. C </w:t>
+      </w:r>
+      <w:proofErr w:type="spellStart"/>
+      <w:r>
+        <w:t>corp</w:t>
+      </w:r>
+      <w:proofErr w:type="spellEnd"/>
+      <w:r>
+        <w:t xml:space="preserve"> transfer </w:t>
+      </w:r>
+      <w:proofErr w:type="spellStart"/>
+      <w:r>
+        <w:t>sucessful</w:t>
+      </w:r>
+      <w:proofErr w:type="spellEnd"/>
+      <w:r>
+        <w:t xml:space="preserve"> starts as a c corp. Easier to start as a c </w:t>
+      </w:r>
+      <w:proofErr w:type="spellStart"/>
+      <w:r>
+        <w:t>corp</w:t>
+      </w:r>
+      <w:proofErr w:type="spellEnd"/>
+      <w:r>
+        <w:t xml:space="preserve"> rather than as a </w:t>
+      </w:r>
+      <w:proofErr w:type="spellStart"/>
+      <w:r>
+        <w:t>llc</w:t>
+      </w:r>
+      <w:proofErr w:type="spellEnd"/>
+      <w:r>
+        <w:t>.</w:t>
+      </w:r>
+      <w:r>
+        <w:br/>
+      </w:r>
+      <w:r>
+        <w:br/>
+        <w:t xml:space="preserve">Starting to see </w:t>
+      </w:r>
+      <w:proofErr w:type="spellStart"/>
+      <w:r>
+        <w:t>ot</w:t>
+      </w:r>
+      <w:proofErr w:type="spellEnd"/>
+      <w:r>
+        <w:t xml:space="preserve"> leak from </w:t>
+      </w:r>
+      <w:proofErr w:type="spellStart"/>
+      <w:r>
+        <w:t>nevada</w:t>
+      </w:r>
+      <w:proofErr w:type="spellEnd"/>
+      <w:r>
+        <w:t xml:space="preserve"> </w:t>
+      </w:r>
+      <w:proofErr w:type="spellStart"/>
+      <w:r>
+        <w:t>eather</w:t>
+      </w:r>
+      <w:proofErr w:type="spellEnd"/>
+      <w:r>
+        <w:t xml:space="preserve"> rather </w:t>
+      </w:r>
+      <w:proofErr w:type="spellStart"/>
+      <w:r>
+        <w:t>then</w:t>
+      </w:r>
+      <w:proofErr w:type="spellEnd"/>
+      <w:r>
+        <w:t xml:space="preserve"> to </w:t>
+      </w:r>
+      <w:proofErr w:type="spellStart"/>
+      <w:r>
+        <w:t>delaware</w:t>
+      </w:r>
+      <w:proofErr w:type="spellEnd"/>
+      <w:r>
+        <w:t>. Specialized judges.</w:t>
+      </w:r>
+      <w:r>
+        <w:br/>
+        <w:t xml:space="preserve">   249 accredited </w:t>
+      </w:r>
+      <w:proofErr w:type="spellStart"/>
+      <w:r>
+        <w:t>sbb</w:t>
+      </w:r>
+      <w:proofErr w:type="spellEnd"/>
+      <w:r>
+        <w:t xml:space="preserve"> </w:t>
+      </w:r>
+      <w:proofErr w:type="spellStart"/>
+      <w:r>
+        <w:t>unlimted</w:t>
+      </w:r>
+      <w:proofErr w:type="spellEnd"/>
+      <w:r>
+        <w:t xml:space="preserve"> qualified purchasers in 16p </w:t>
+      </w:r>
+      <w:proofErr w:type="spellStart"/>
+      <w:r>
+        <w:t>16p</w:t>
+      </w:r>
+      <w:proofErr w:type="spellEnd"/>
+      <w:r>
+        <w:t xml:space="preserve"> </w:t>
+      </w:r>
+      <w:proofErr w:type="spellStart"/>
+      <w:r>
+        <w:t>sbe</w:t>
+      </w:r>
+      <w:proofErr w:type="spellEnd"/>
+      <w:r>
+        <w:t xml:space="preserve"> </w:t>
+      </w:r>
+      <w:proofErr w:type="spellStart"/>
+      <w:r>
+        <w:t>lp</w:t>
+      </w:r>
+      <w:proofErr w:type="spellEnd"/>
+      <w:r>
+        <w:t xml:space="preserve"> makes the investment</w:t>
+      </w:r>
+      <w:r>
+        <w:br/>
+      </w:r>
+      <w:r>
+        <w:lastRenderedPageBreak/>
+        <w:br/>
+        <w:t xml:space="preserve">Get an allocation with that lo </w:t>
+      </w:r>
+      <w:proofErr w:type="spellStart"/>
+      <w:r>
+        <w:t>syndacate</w:t>
+      </w:r>
+      <w:proofErr w:type="spellEnd"/>
+      <w:r>
+        <w:t xml:space="preserve">. Just play the </w:t>
+      </w:r>
+      <w:proofErr w:type="spellStart"/>
+      <w:r>
+        <w:t>shndacate</w:t>
+      </w:r>
+      <w:proofErr w:type="spellEnd"/>
+      <w:r>
+        <w:t>.</w:t>
+      </w:r>
+      <w:r>
+        <w:br/>
+      </w:r>
+      <w:r>
+        <w:br/>
+      </w:r>
+      <w:r>
+        <w:br/>
+        <w:t xml:space="preserve">Fund </w:t>
+      </w:r>
+      <w:proofErr w:type="spellStart"/>
+      <w:r>
+        <w:t>nv</w:t>
+      </w:r>
+      <w:proofErr w:type="spellEnd"/>
+      <w:r>
+        <w:t xml:space="preserve"> 2 </w:t>
+      </w:r>
+      <w:proofErr w:type="spellStart"/>
+      <w:r>
+        <w:t>preseed</w:t>
+      </w:r>
+      <w:proofErr w:type="spellEnd"/>
+      <w:r>
+        <w:t xml:space="preserve"> fund q864 1864 seed fund .</w:t>
+      </w:r>
+      <w:r>
+        <w:br/>
+      </w:r>
+      <w:r>
+        <w:br/>
+      </w:r>
+      <w:r>
+        <w:br/>
+      </w:r>
+      <w:r>
+        <w:br/>
+        <w:t xml:space="preserve">Price per share. Is post money. Set aside 10 percent </w:t>
+      </w:r>
+      <w:proofErr w:type="spellStart"/>
+      <w:r>
+        <w:t>eauity</w:t>
+      </w:r>
+      <w:proofErr w:type="spellEnd"/>
+      <w:r>
+        <w:t xml:space="preserve"> 10 percent pool.</w:t>
+      </w:r>
+      <w:r>
+        <w:br/>
+      </w:r>
+      <w:r>
+        <w:br/>
+      </w:r>
+      <w:r>
+        <w:br/>
+      </w:r>
+      <w:r>
+        <w:br/>
+        <w:t>Liquidation preference. Says that.</w:t>
+      </w:r>
+      <w:r>
+        <w:br/>
+      </w:r>
+      <w:r>
+        <w:br/>
+        <w:t xml:space="preserve">Preference per share. Most </w:t>
+      </w:r>
+      <w:proofErr w:type="spellStart"/>
+      <w:r>
+        <w:t>fabored</w:t>
+      </w:r>
+      <w:proofErr w:type="spellEnd"/>
+      <w:r>
+        <w:t xml:space="preserve"> clause.</w:t>
+      </w:r>
+      <w:r>
+        <w:br/>
+      </w:r>
+      <w:r>
+        <w:br/>
+      </w:r>
+      <w:r>
+        <w:br/>
+        <w:t xml:space="preserve">Conversion clause . Hi ow preferred </w:t>
+      </w:r>
+      <w:proofErr w:type="spellStart"/>
+      <w:r>
+        <w:t>shars</w:t>
+      </w:r>
+      <w:proofErr w:type="spellEnd"/>
+      <w:r>
+        <w:t xml:space="preserve"> convert </w:t>
+      </w:r>
+      <w:proofErr w:type="spellStart"/>
+      <w:r>
+        <w:t>yo</w:t>
+      </w:r>
+      <w:proofErr w:type="spellEnd"/>
+      <w:r>
+        <w:t xml:space="preserve"> common.</w:t>
+      </w:r>
+      <w:r>
+        <w:br/>
+      </w:r>
+      <w:r>
+        <w:br/>
+        <w:t>Board vs shareholder.</w:t>
+      </w:r>
+      <w:r>
+        <w:br/>
+      </w:r>
+      <w:r>
+        <w:br/>
+      </w:r>
+      <w:r>
+        <w:br/>
+        <w:t xml:space="preserve">Voting </w:t>
+      </w:r>
+      <w:proofErr w:type="spellStart"/>
+      <w:r>
+        <w:t>ritees</w:t>
+      </w:r>
+      <w:proofErr w:type="spellEnd"/>
+      <w:r>
+        <w:t xml:space="preserve"> voting rights.</w:t>
+      </w:r>
+      <w:r>
+        <w:br/>
+      </w:r>
+      <w:r>
+        <w:br/>
+        <w:t xml:space="preserve">Pre seed and </w:t>
+      </w:r>
+      <w:proofErr w:type="spellStart"/>
+      <w:r>
+        <w:t>serd</w:t>
+      </w:r>
+      <w:proofErr w:type="spellEnd"/>
+      <w:r>
+        <w:t xml:space="preserve"> 2 3 percent is </w:t>
+      </w:r>
+      <w:proofErr w:type="spellStart"/>
+      <w:r>
+        <w:t>hige</w:t>
+      </w:r>
+      <w:proofErr w:type="spellEnd"/>
+      <w:r>
+        <w:t xml:space="preserve"> </w:t>
+      </w:r>
+      <w:proofErr w:type="spellStart"/>
+      <w:r>
+        <w:t>ahugur</w:t>
+      </w:r>
+      <w:proofErr w:type="spellEnd"/>
+      <w:r>
+        <w:t xml:space="preserve"> at </w:t>
+      </w:r>
+      <w:proofErr w:type="spellStart"/>
+      <w:r>
+        <w:t>ipo</w:t>
+      </w:r>
+      <w:proofErr w:type="spellEnd"/>
+      <w:r>
+        <w:t xml:space="preserve"> point.</w:t>
+      </w:r>
+      <w:r>
+        <w:br/>
+      </w:r>
+      <w:r>
+        <w:br/>
+      </w:r>
+      <w:r>
+        <w:br/>
+        <w:t>Cap tables</w:t>
+      </w:r>
+      <w:r>
+        <w:br/>
+        <w:t>.</w:t>
+      </w:r>
+      <w:r>
+        <w:br/>
+      </w:r>
+      <w:r>
+        <w:br/>
+      </w:r>
+      <w:r>
+        <w:br/>
+      </w:r>
+      <w:r>
+        <w:br/>
+      </w:r>
+      <w:r>
+        <w:br/>
+      </w:r>
+      <w:r>
+        <w:br/>
+      </w:r>
+      <w:r>
+        <w:br/>
+      </w:r>
+      <w:r>
+        <w:br/>
+      </w:r>
+      <w:r>
+        <w:br/>
+      </w:r>
+      <w:r>
+        <w:br/>
+      </w:r>
+      <w:r>
+        <w:lastRenderedPageBreak/>
+        <w:br/>
+      </w:r>
+      <w:r>
+        <w:br/>
+      </w:r>
+      <w:r>
+        <w:br/>
+        <w:t xml:space="preserve">Join </w:t>
+      </w:r>
+      <w:proofErr w:type="spellStart"/>
+      <w:r>
+        <w:t>StartUpNV</w:t>
+      </w:r>
+      <w:proofErr w:type="spellEnd"/>
+      <w:r>
+        <w:t xml:space="preserve"> for a practical look at how startup deals are structured and what drives valuation. This session will cover the key terms founders should understand when negotiating with investors, and offer insights into how early-stage funding decisions get made. Gain the knowledge you need to approach the deal table with clarity and confidence.</w:t>
+      </w:r>
     </w:p>
     <w:sectPr>
       <w:pgSz w:w="12240" w:h="15840"/>
@@ -663,7 +3104,6 @@
   <w:style w:type="character" w:default="1" w:styleId="DefaultParagraphFont">
     <w:name w:val="Default Paragraph Font"/>
     <w:uiPriority w:val="1"/>
-    <w:semiHidden/>
     <w:unhideWhenUsed/>
   </w:style>
   <w:style w:type="table" w:default="1" w:styleId="TableNormal">

--- a/Startup Week Las Vegas, September 18th  2025.docx
+++ b/Startup Week Las Vegas, September 18th  2025.docx
@@ -6,6 +6,7 @@
       <w:r>
         <w:t>Startup Week Las Vegas, September 18</w:t>
       </w:r>
+      <w:proofErr w:type="gramStart"/>
       <w:r>
         <w:rPr>
           <w:vertAlign w:val="superscript"/>
@@ -21,6 +22,7 @@
       <w:r>
         <w:t>2025</w:t>
       </w:r>
+      <w:proofErr w:type="gramEnd"/>
     </w:p>
     <w:p>
       <w:r>
@@ -253,7 +255,14 @@
       </w:r>
       <w:r>
         <w:br/>
-        <w:t>Challenging . At startup 2 years ago. Need to set up data room</w:t>
+      </w:r>
+      <w:proofErr w:type="gramStart"/>
+      <w:r>
+        <w:t>Challenging .</w:t>
+      </w:r>
+      <w:proofErr w:type="gramEnd"/>
+      <w:r>
+        <w:t xml:space="preserve"> At startup 2 years ago. Need to set up data room</w:t>
       </w:r>
       <w:r>
         <w:br/>
@@ -315,6 +324,7 @@
         <w:t xml:space="preserve">Amar </w:t>
       </w:r>
       <w:proofErr w:type="spellStart"/>
+      <w:proofErr w:type="gramStart"/>
       <w:r>
         <w:t>tadayon</w:t>
       </w:r>
@@ -322,6 +332,7 @@
       <w:r>
         <w:t>..</w:t>
       </w:r>
+      <w:proofErr w:type="gramEnd"/>
       <w:r>
         <w:br/>
       </w:r>
@@ -371,7 +382,15 @@
       </w:r>
       <w:r>
         <w:br/>
-        <w:t>What is a white label. In some cases if you don't have a contract</w:t>
+        <w:t xml:space="preserve">What is a white label. In some </w:t>
+      </w:r>
+      <w:proofErr w:type="gramStart"/>
+      <w:r>
+        <w:t>cases</w:t>
+      </w:r>
+      <w:proofErr w:type="gramEnd"/>
+      <w:r>
+        <w:t xml:space="preserve"> if you don't have a contract</w:t>
       </w:r>
       <w:r>
         <w:br/>
@@ -385,10 +404,12 @@
         <w:t xml:space="preserve">Some will need a contract </w:t>
       </w:r>
       <w:proofErr w:type="spellStart"/>
+      <w:proofErr w:type="gramStart"/>
       <w:r>
         <w:t>other wise</w:t>
       </w:r>
       <w:proofErr w:type="spellEnd"/>
+      <w:proofErr w:type="gramEnd"/>
       <w:r>
         <w:t xml:space="preserve"> it is not taken seriously.</w:t>
       </w:r>
@@ -400,10 +421,12 @@
         <w:t xml:space="preserve">3 video project. Set up highlights. Video productions are usually a lot. Around 50 k 60 k. High cost. Use it across the board. L and d avatar videos. Keep really care. 106.employee stories. 500 to million </w:t>
       </w:r>
       <w:proofErr w:type="spellStart"/>
+      <w:proofErr w:type="gramStart"/>
       <w:r>
         <w:t>dollars.wpuld</w:t>
       </w:r>
       <w:proofErr w:type="spellEnd"/>
+      <w:proofErr w:type="gramEnd"/>
       <w:r>
         <w:t xml:space="preserve"> ordinarily cost.</w:t>
       </w:r>
@@ -452,7 +475,15 @@
       </w:r>
       <w:r>
         <w:br/>
-        <w:t>. Not the spend 5 percent tam. If you got the entire market. Sold where sold who.</w:t>
+        <w:t xml:space="preserve">. Not </w:t>
+      </w:r>
+      <w:proofErr w:type="gramStart"/>
+      <w:r>
+        <w:t>the</w:t>
+      </w:r>
+      <w:proofErr w:type="gramEnd"/>
+      <w:r>
+        <w:t xml:space="preserve"> spend 5 percent tam. If you got the entire market. Sold where sold who.</w:t>
       </w:r>
       <w:r>
         <w:br/>
@@ -648,7 +679,15 @@
       </w:r>
       <w:r>
         <w:br/>
-        <w:t xml:space="preserve">Team .. </w:t>
+        <w:t>Team</w:t>
+      </w:r>
+      <w:proofErr w:type="gramStart"/>
+      <w:r>
+        <w:t xml:space="preserve"> ..</w:t>
+      </w:r>
+      <w:proofErr w:type="gramEnd"/>
+      <w:r>
+        <w:t xml:space="preserve"> </w:t>
       </w:r>
       <w:proofErr w:type="spellStart"/>
       <w:r>
@@ -664,7 +703,15 @@
       </w:r>
       <w:proofErr w:type="spellEnd"/>
       <w:r>
-        <w:t xml:space="preserve"> energy.... She had a lot of team. Strong. Focus was on </w:t>
+        <w:t xml:space="preserve"> energy.... She had a lot of </w:t>
+      </w:r>
+      <w:proofErr w:type="gramStart"/>
+      <w:r>
+        <w:t>team</w:t>
+      </w:r>
+      <w:proofErr w:type="gramEnd"/>
+      <w:r>
+        <w:t xml:space="preserve">. Strong. Focus was on </w:t>
       </w:r>
       <w:proofErr w:type="spellStart"/>
       <w:r>
@@ -682,7 +729,15 @@
       </w:r>
       <w:r>
         <w:br/>
-        <w:t>Valuation. No revenue.. 9 million post money valuation.</w:t>
+        <w:t xml:space="preserve">Valuation. No </w:t>
+      </w:r>
+      <w:proofErr w:type="gramStart"/>
+      <w:r>
+        <w:t>revenue..</w:t>
+      </w:r>
+      <w:proofErr w:type="gramEnd"/>
+      <w:r>
+        <w:t xml:space="preserve"> 9 million post money valuation.</w:t>
       </w:r>
       <w:r>
         <w:br/>
@@ -713,10 +768,12 @@
         <w:t xml:space="preserve">. 10 years in energy industry. 200 million and tax </w:t>
       </w:r>
       <w:proofErr w:type="spellStart"/>
+      <w:proofErr w:type="gramStart"/>
       <w:r>
         <w:t>equit.lender</w:t>
       </w:r>
       <w:proofErr w:type="spellEnd"/>
+      <w:proofErr w:type="gramEnd"/>
       <w:r>
         <w:br/>
         <w:t xml:space="preserve"> Had experience in </w:t>
@@ -752,7 +809,15 @@
       </w:r>
       <w:proofErr w:type="spellEnd"/>
       <w:r>
-        <w:t xml:space="preserve"> any trouble. Was helpful to have specific investors.</w:t>
+        <w:t xml:space="preserve"> any trouble. </w:t>
+      </w:r>
+      <w:proofErr w:type="gramStart"/>
+      <w:r>
+        <w:t>Was</w:t>
+      </w:r>
+      <w:proofErr w:type="gramEnd"/>
+      <w:r>
+        <w:t xml:space="preserve"> helpful to have specific investors.</w:t>
       </w:r>
       <w:r>
         <w:br/>
@@ -831,10 +896,12 @@
         <w:t xml:space="preserve">Execution layer. And </w:t>
       </w:r>
       <w:proofErr w:type="spellStart"/>
+      <w:proofErr w:type="gramStart"/>
       <w:r>
         <w:t>transact.internally</w:t>
       </w:r>
       <w:proofErr w:type="spellEnd"/>
+      <w:proofErr w:type="gramEnd"/>
       <w:r>
         <w:t xml:space="preserve"> and externally.</w:t>
       </w:r>
@@ -883,12 +950,17 @@
         <w:t xml:space="preserve">. Up to date </w:t>
       </w:r>
       <w:proofErr w:type="spellStart"/>
+      <w:proofErr w:type="gramStart"/>
       <w:r>
         <w:t>informatioon</w:t>
       </w:r>
       <w:proofErr w:type="spellEnd"/>
       <w:r>
-        <w:t xml:space="preserve"> . Outdated info was or could be expensive</w:t>
+        <w:t xml:space="preserve"> .</w:t>
+      </w:r>
+      <w:proofErr w:type="gramEnd"/>
+      <w:r>
+        <w:t xml:space="preserve"> Outdated info was or could be expensive</w:t>
       </w:r>
       <w:r>
         <w:br/>
@@ -1082,18 +1154,22 @@
         <w:t xml:space="preserve"> with sales cycle </w:t>
       </w:r>
       <w:proofErr w:type="spellStart"/>
+      <w:proofErr w:type="gramStart"/>
       <w:r>
         <w:t>cant</w:t>
       </w:r>
       <w:proofErr w:type="spellEnd"/>
+      <w:proofErr w:type="gramEnd"/>
       <w:r>
         <w:t xml:space="preserve"> keep up with demand. Lots of customers </w:t>
       </w:r>
       <w:proofErr w:type="spellStart"/>
+      <w:proofErr w:type="gramStart"/>
       <w:r>
         <w:t>duiscovery</w:t>
       </w:r>
       <w:proofErr w:type="spellEnd"/>
+      <w:proofErr w:type="gramEnd"/>
       <w:r>
         <w:t xml:space="preserve"> and set us up to win. </w:t>
       </w:r>
@@ -1154,7 +1230,15 @@
       </w:r>
       <w:r>
         <w:br/>
-        <w:t>Have good brand . Reputation.</w:t>
+        <w:t xml:space="preserve">Have good </w:t>
+      </w:r>
+      <w:proofErr w:type="gramStart"/>
+      <w:r>
+        <w:t>brand .</w:t>
+      </w:r>
+      <w:proofErr w:type="gramEnd"/>
+      <w:r>
+        <w:t xml:space="preserve"> Reputation.</w:t>
       </w:r>
       <w:r>
         <w:br/>
@@ -1328,8 +1412,13 @@
         <w:t xml:space="preserve"> social travel </w:t>
       </w:r>
       <w:proofErr w:type="spellStart"/>
-      <w:r>
-        <w:t>market..creating</w:t>
+      <w:proofErr w:type="gramStart"/>
+      <w:r>
+        <w:t>market..</w:t>
+      </w:r>
+      <w:proofErr w:type="gramEnd"/>
+      <w:r>
+        <w:t>creating</w:t>
       </w:r>
       <w:proofErr w:type="spellEnd"/>
       <w:r>
@@ -1444,7 +1533,14 @@
       </w:r>
       <w:r>
         <w:br/>
-        <w:t xml:space="preserve">35 million dollar </w:t>
+      </w:r>
+      <w:proofErr w:type="gramStart"/>
+      <w:r>
+        <w:t>35 million dollar</w:t>
+      </w:r>
+      <w:proofErr w:type="gramEnd"/>
+      <w:r>
+        <w:t xml:space="preserve"> </w:t>
       </w:r>
       <w:proofErr w:type="spellStart"/>
       <w:r>
@@ -1494,18 +1590,30 @@
         <w:t xml:space="preserve">Invested millions </w:t>
       </w:r>
       <w:proofErr w:type="spellStart"/>
+      <w:proofErr w:type="gramStart"/>
       <w:r>
         <w:t>before hand</w:t>
       </w:r>
       <w:proofErr w:type="spellEnd"/>
-      <w:r>
-        <w:t xml:space="preserve">. Unit economics . Convert 7 </w:t>
-      </w:r>
-      <w:proofErr w:type="spellStart"/>
+      <w:proofErr w:type="gramEnd"/>
+      <w:r>
+        <w:t xml:space="preserve">. Unit </w:t>
+      </w:r>
+      <w:proofErr w:type="gramStart"/>
+      <w:r>
+        <w:t>economics .</w:t>
+      </w:r>
+      <w:proofErr w:type="gramEnd"/>
+      <w:r>
+        <w:t xml:space="preserve"> Convert 7 </w:t>
+      </w:r>
+      <w:proofErr w:type="spellStart"/>
+      <w:proofErr w:type="gramStart"/>
       <w:r>
         <w:t>tomes</w:t>
       </w:r>
       <w:proofErr w:type="spellEnd"/>
+      <w:proofErr w:type="gramEnd"/>
       <w:r>
         <w:t xml:space="preserve"> more </w:t>
       </w:r>
@@ -1529,7 +1637,31 @@
       </w:r>
       <w:r>
         <w:br/>
-        <w:t xml:space="preserve">   . Went to carta. Silicon valley </w:t>
+        <w:t> </w:t>
+      </w:r>
+      <w:proofErr w:type="gramStart"/>
+      <w:r>
+        <w:t>  .</w:t>
+      </w:r>
+      <w:proofErr w:type="gramEnd"/>
+      <w:r>
+        <w:t xml:space="preserve"> Went to </w:t>
+      </w:r>
+      <w:proofErr w:type="gramStart"/>
+      <w:r>
+        <w:t>carta</w:t>
+      </w:r>
+      <w:proofErr w:type="gramEnd"/>
+      <w:r>
+        <w:t xml:space="preserve">. </w:t>
+      </w:r>
+      <w:proofErr w:type="gramStart"/>
+      <w:r>
+        <w:t>Silicon valley</w:t>
+      </w:r>
+      <w:proofErr w:type="gramEnd"/>
+      <w:r>
+        <w:t xml:space="preserve"> </w:t>
       </w:r>
       <w:proofErr w:type="spellStart"/>
       <w:r>
@@ -1552,12 +1684,17 @@
         <w:t xml:space="preserve"> fund. Learning </w:t>
       </w:r>
       <w:proofErr w:type="spellStart"/>
+      <w:proofErr w:type="gramStart"/>
       <w:r>
         <w:t>yo</w:t>
       </w:r>
       <w:proofErr w:type="spellEnd"/>
       <w:r>
-        <w:t xml:space="preserve"> adapt. Invest</w:t>
+        <w:t xml:space="preserve"> adapt</w:t>
+      </w:r>
+      <w:proofErr w:type="gramEnd"/>
+      <w:r>
+        <w:t>. Invest</w:t>
       </w:r>
       <w:r>
         <w:br/>
@@ -1577,19 +1714,29 @@
       </w:r>
       <w:proofErr w:type="spellEnd"/>
       <w:r>
-        <w:t xml:space="preserve"> investing..</w:t>
-      </w:r>
-      <w:r>
-        <w:br/>
-      </w:r>
-      <w:r>
-        <w:br/>
-      </w:r>
-      <w:r>
-        <w:br/>
-        <w:t>Value cap put..</w:t>
-      </w:r>
-      <w:proofErr w:type="spellStart"/>
+        <w:t xml:space="preserve"> </w:t>
+      </w:r>
+      <w:proofErr w:type="gramStart"/>
+      <w:r>
+        <w:t>investing..</w:t>
+      </w:r>
+      <w:proofErr w:type="gramEnd"/>
+      <w:r>
+        <w:br/>
+      </w:r>
+      <w:r>
+        <w:br/>
+      </w:r>
+      <w:r>
+        <w:br/>
+        <w:t xml:space="preserve">Value cap </w:t>
+      </w:r>
+      <w:proofErr w:type="gramStart"/>
+      <w:r>
+        <w:t>put..</w:t>
+      </w:r>
+      <w:proofErr w:type="spellStart"/>
+      <w:proofErr w:type="gramEnd"/>
       <w:r>
         <w:t>vauluation</w:t>
       </w:r>
@@ -1619,6 +1766,7 @@
         <w:t xml:space="preserve"> Social media platform. What happens if someone else starts to do </w:t>
       </w:r>
       <w:proofErr w:type="spellStart"/>
+      <w:proofErr w:type="gramStart"/>
       <w:r>
         <w:t>somethkng</w:t>
       </w:r>
@@ -1626,6 +1774,7 @@
       <w:r>
         <w:t xml:space="preserve"> .</w:t>
       </w:r>
+      <w:proofErr w:type="gramEnd"/>
       <w:r>
         <w:br/>
       </w:r>
@@ -1710,7 +1859,23 @@
       </w:r>
       <w:proofErr w:type="spellEnd"/>
       <w:r>
-        <w:t xml:space="preserve">. 56 users percent convert to an account. Million to </w:t>
+        <w:t xml:space="preserve">. 56 </w:t>
+      </w:r>
+      <w:proofErr w:type="gramStart"/>
+      <w:r>
+        <w:t>users</w:t>
+      </w:r>
+      <w:proofErr w:type="gramEnd"/>
+      <w:r>
+        <w:t xml:space="preserve"> percent convert to an account. </w:t>
+      </w:r>
+      <w:proofErr w:type="gramStart"/>
+      <w:r>
+        <w:t>Million</w:t>
+      </w:r>
+      <w:proofErr w:type="gramEnd"/>
+      <w:r>
+        <w:t xml:space="preserve"> to </w:t>
       </w:r>
       <w:proofErr w:type="spellStart"/>
       <w:r>
@@ -1731,12 +1896,17 @@
         <w:t xml:space="preserve">Raising </w:t>
       </w:r>
       <w:proofErr w:type="spellStart"/>
+      <w:proofErr w:type="gramStart"/>
       <w:r>
         <w:t>thr</w:t>
       </w:r>
       <w:proofErr w:type="spellEnd"/>
       <w:r>
-        <w:t xml:space="preserve"> a in 18. O </w:t>
+        <w:t xml:space="preserve"> a</w:t>
+      </w:r>
+      <w:proofErr w:type="gramEnd"/>
+      <w:r>
+        <w:t xml:space="preserve"> in 18. O </w:t>
       </w:r>
       <w:proofErr w:type="spellStart"/>
       <w:r>
@@ -1792,21 +1962,31 @@
       </w:r>
       <w:proofErr w:type="spellEnd"/>
       <w:r>
-        <w:t xml:space="preserve"> of a founder believe that </w:t>
+        <w:t xml:space="preserve"> of a founder believe </w:t>
+      </w:r>
+      <w:proofErr w:type="gramStart"/>
+      <w:r>
+        <w:t xml:space="preserve">that </w:t>
       </w:r>
       <w:proofErr w:type="spellStart"/>
       <w:r>
         <w:t>i</w:t>
       </w:r>
       <w:proofErr w:type="spellEnd"/>
-      <w:r>
-        <w:t xml:space="preserve"> can accomplish things. Go to the dark place. How </w:t>
+      <w:proofErr w:type="gramEnd"/>
+      <w:r>
+        <w:t xml:space="preserve"> can accomplish things. Go to the dark place. </w:t>
+      </w:r>
+      <w:proofErr w:type="gramStart"/>
+      <w:r>
+        <w:t xml:space="preserve">How </w:t>
       </w:r>
       <w:proofErr w:type="spellStart"/>
       <w:r>
         <w:t>i</w:t>
       </w:r>
       <w:proofErr w:type="spellEnd"/>
+      <w:proofErr w:type="gramEnd"/>
       <w:r>
         <w:t xml:space="preserve"> lose then find that one </w:t>
       </w:r>
@@ -1816,7 +1996,15 @@
       </w:r>
       <w:proofErr w:type="spellEnd"/>
       <w:r>
-        <w:t xml:space="preserve"> way we can win. Wants to get an A round at 100 million valuation.</w:t>
+        <w:t xml:space="preserve"> way we can win. Wants to get an A round at 100 million </w:t>
+      </w:r>
+      <w:proofErr w:type="gramStart"/>
+      <w:r>
+        <w:t>valuation</w:t>
+      </w:r>
+      <w:proofErr w:type="gramEnd"/>
+      <w:r>
+        <w:t>.</w:t>
       </w:r>
       <w:r>
         <w:br/>
@@ -1847,10 +2035,12 @@
         <w:t xml:space="preserve"> these days. Packed to </w:t>
       </w:r>
       <w:proofErr w:type="spellStart"/>
+      <w:proofErr w:type="gramStart"/>
       <w:r>
         <w:t>ltv</w:t>
       </w:r>
       <w:proofErr w:type="spellEnd"/>
+      <w:proofErr w:type="gramEnd"/>
       <w:r>
         <w:t>. Influencers</w:t>
       </w:r>
@@ -1887,7 +2077,15 @@
       </w:r>
       <w:proofErr w:type="spellEnd"/>
       <w:r>
-        <w:t xml:space="preserve"> do pre seed . Pre seed or before a</w:t>
+        <w:t xml:space="preserve"> do pre </w:t>
+      </w:r>
+      <w:proofErr w:type="gramStart"/>
+      <w:r>
+        <w:t>seed .</w:t>
+      </w:r>
+      <w:proofErr w:type="gramEnd"/>
+      <w:r>
+        <w:t xml:space="preserve"> Pre seed or before a</w:t>
       </w:r>
       <w:r>
         <w:br/>
@@ -1898,7 +2096,15 @@
       </w:r>
       <w:r>
         <w:br/>
-        <w:t>Before a. Influencer market . Still large. Paid partnership.</w:t>
+        <w:t xml:space="preserve">Before a. Influencer </w:t>
+      </w:r>
+      <w:proofErr w:type="gramStart"/>
+      <w:r>
+        <w:t>market .</w:t>
+      </w:r>
+      <w:proofErr w:type="gramEnd"/>
+      <w:r>
+        <w:t xml:space="preserve"> Still large. Paid partnership.</w:t>
       </w:r>
       <w:r>
         <w:br/>
@@ -1952,10 +2158,12 @@
         <w:t xml:space="preserve">From the b. Vendor side created by someone. Created. Sea of organic content. </w:t>
       </w:r>
       <w:proofErr w:type="spellStart"/>
+      <w:proofErr w:type="gramStart"/>
       <w:r>
         <w:t>Its</w:t>
       </w:r>
       <w:proofErr w:type="spellEnd"/>
+      <w:proofErr w:type="gramEnd"/>
       <w:r>
         <w:t xml:space="preserve"> all that </w:t>
       </w:r>
@@ -2170,18 +2378,22 @@
         <w:t xml:space="preserve"> </w:t>
       </w:r>
       <w:proofErr w:type="spellStart"/>
+      <w:proofErr w:type="gramStart"/>
       <w:r>
         <w:t>eather</w:t>
       </w:r>
       <w:proofErr w:type="spellEnd"/>
+      <w:proofErr w:type="gramEnd"/>
       <w:r>
         <w:t xml:space="preserve"> rather </w:t>
       </w:r>
       <w:proofErr w:type="spellStart"/>
+      <w:proofErr w:type="gramStart"/>
       <w:r>
         <w:t>then</w:t>
       </w:r>
       <w:proofErr w:type="spellEnd"/>
+      <w:proofErr w:type="gramEnd"/>
       <w:r>
         <w:t xml:space="preserve"> to </w:t>
       </w:r>
@@ -2285,20 +2497,33 @@
       </w:r>
       <w:proofErr w:type="spellEnd"/>
       <w:r>
-        <w:t xml:space="preserve"> fund q864 1864 seed fund .</w:t>
-      </w:r>
-      <w:r>
-        <w:br/>
-      </w:r>
-      <w:r>
-        <w:br/>
-      </w:r>
-      <w:r>
-        <w:br/>
-      </w:r>
-      <w:r>
-        <w:br/>
-        <w:t xml:space="preserve">Price per share. Is post money. Set aside 10 percent </w:t>
+        <w:t xml:space="preserve"> fund q864 1864 seed </w:t>
+      </w:r>
+      <w:proofErr w:type="gramStart"/>
+      <w:r>
+        <w:t>fund .</w:t>
+      </w:r>
+      <w:proofErr w:type="gramEnd"/>
+      <w:r>
+        <w:br/>
+      </w:r>
+      <w:r>
+        <w:br/>
+      </w:r>
+      <w:r>
+        <w:br/>
+      </w:r>
+      <w:r>
+        <w:br/>
+        <w:t xml:space="preserve">Price per share. </w:t>
+      </w:r>
+      <w:proofErr w:type="gramStart"/>
+      <w:r>
+        <w:t>Is</w:t>
+      </w:r>
+      <w:proofErr w:type="gramEnd"/>
+      <w:r>
+        <w:t xml:space="preserve"> post money. Set aside 10 percent </w:t>
       </w:r>
       <w:proofErr w:type="spellStart"/>
       <w:r>
@@ -2344,7 +2569,15 @@
       </w:r>
       <w:r>
         <w:br/>
-        <w:t xml:space="preserve">Conversion clause . Hi ow preferred </w:t>
+        <w:t xml:space="preserve">Conversion </w:t>
+      </w:r>
+      <w:proofErr w:type="gramStart"/>
+      <w:r>
+        <w:t>clause .</w:t>
+      </w:r>
+      <w:proofErr w:type="gramEnd"/>
+      <w:r>
+        <w:t xml:space="preserve"> Hi ow preferred </w:t>
       </w:r>
       <w:proofErr w:type="spellStart"/>
       <w:r>
@@ -2487,7 +2720,1301 @@
       </w:r>
       <w:proofErr w:type="spellEnd"/>
       <w:r>
-        <w:t xml:space="preserve"> for a practical look at how startup deals are structured and what drives valuation. This session will cover the key terms founders should understand when negotiating with investors, and offer insights into how early-stage funding decisions get made. Gain the knowledge you need to approach the deal table with clarity and confidence.</w:t>
+        <w:t xml:space="preserve"> for a practical look at how startup deals are structured and what drives valuation. This session will cover the key terms founders should understand when negotiating with </w:t>
+      </w:r>
+      <w:proofErr w:type="gramStart"/>
+      <w:r>
+        <w:t>investors, and</w:t>
+      </w:r>
+      <w:proofErr w:type="gramEnd"/>
+      <w:r>
+        <w:t xml:space="preserve"> offer insights into how early-stage funding decisions get made. Gain the knowledge you need to approach the deal table with clarity and confidence.</w:t>
+      </w:r>
+    </w:p>
+    <w:p/>
+    <w:p>
+      <w:r>
+        <w:t>Pitch Like a Founder, Think Like an Investor: Raising Pre-Seed to Series A</w:t>
+      </w:r>
+    </w:p>
+    <w:p/>
+    <w:p>
+      <w:r>
+        <w:t>Value cap</w:t>
+      </w:r>
+      <w:r>
+        <w:br/>
+      </w:r>
+      <w:r>
+        <w:br/>
+        <w:t>Valuation 409 formal</w:t>
+      </w:r>
+      <w:r>
+        <w:br/>
+      </w:r>
+      <w:r>
+        <w:br/>
+        <w:t xml:space="preserve">Seer and </w:t>
+      </w:r>
+      <w:proofErr w:type="spellStart"/>
+      <w:r>
+        <w:t>preseed</w:t>
+      </w:r>
+      <w:proofErr w:type="spellEnd"/>
+      <w:r>
+        <w:t xml:space="preserve"> use a type of </w:t>
+      </w:r>
+      <w:proofErr w:type="spellStart"/>
+      <w:r>
+        <w:t>xonvertable</w:t>
+      </w:r>
+      <w:proofErr w:type="spellEnd"/>
+      <w:r>
+        <w:t xml:space="preserve"> </w:t>
+      </w:r>
+      <w:proofErr w:type="spellStart"/>
+      <w:r>
+        <w:t>convertable</w:t>
+      </w:r>
+      <w:proofErr w:type="spellEnd"/>
+      <w:r>
+        <w:t xml:space="preserve"> note.</w:t>
+      </w:r>
+      <w:r>
+        <w:br/>
+      </w:r>
+      <w:r>
+        <w:br/>
+      </w:r>
+      <w:r>
+        <w:br/>
+        <w:t xml:space="preserve">What is your </w:t>
+      </w:r>
+      <w:proofErr w:type="spellStart"/>
+      <w:r>
+        <w:t>dow</w:t>
+      </w:r>
+      <w:proofErr w:type="spellEnd"/>
+      <w:r>
+        <w:t>. To mow daily monthly active users.</w:t>
+      </w:r>
+      <w:r>
+        <w:br/>
+      </w:r>
+      <w:r>
+        <w:br/>
+      </w:r>
+      <w:r>
+        <w:br/>
+        <w:t>Safe agreement</w:t>
+      </w:r>
+      <w:r>
+        <w:br/>
+      </w:r>
+      <w:r>
+        <w:br/>
+      </w:r>
+      <w:proofErr w:type="spellStart"/>
+      <w:r>
+        <w:t>Convirtable</w:t>
+      </w:r>
+      <w:proofErr w:type="spellEnd"/>
+      <w:r>
+        <w:t xml:space="preserve"> bond. Tech investment.</w:t>
+      </w:r>
+      <w:r>
+        <w:br/>
+      </w:r>
+      <w:r>
+        <w:br/>
+      </w:r>
+      <w:r>
+        <w:br/>
+      </w:r>
+      <w:r>
+        <w:br/>
+        <w:t>Not made typical tech investment. Already safe.</w:t>
+      </w:r>
+      <w:r>
+        <w:br/>
+      </w:r>
+      <w:r>
+        <w:br/>
+      </w:r>
+      <w:r>
+        <w:br/>
+      </w:r>
+      <w:r>
+        <w:br/>
+        <w:t xml:space="preserve">The only job of an investor is to deploy capital, and they do it every day. The only question is, are you the one getting it? Having raised, </w:t>
+      </w:r>
+      <w:proofErr w:type="gramStart"/>
+      <w:r>
+        <w:t>exited</w:t>
+      </w:r>
+      <w:proofErr w:type="gramEnd"/>
+      <w:r>
+        <w:t>, and invested millions, Michael DeLucca shares the playbook to secure funding from Pre-Seed to Series A with the story, metrics, and structure investors cannot ignore.</w:t>
+      </w:r>
+    </w:p>
+    <w:p/>
+    <w:p/>
+    <w:p>
+      <w:r>
+        <w:t xml:space="preserve">Deal or No Deal: Vegas Edition </w:t>
+      </w:r>
+      <w:proofErr w:type="gramStart"/>
+      <w:r>
+        <w:t>-  An</w:t>
+      </w:r>
+      <w:proofErr w:type="gramEnd"/>
+      <w:r>
+        <w:t xml:space="preserve"> interactive startup investment showdown</w:t>
+      </w:r>
+    </w:p>
+    <w:p/>
+    <w:p>
+      <w:proofErr w:type="spellStart"/>
+      <w:r>
+        <w:t>Dont</w:t>
+      </w:r>
+      <w:proofErr w:type="spellEnd"/>
+      <w:r>
+        <w:t xml:space="preserve"> really see founder. </w:t>
+      </w:r>
+      <w:proofErr w:type="spellStart"/>
+      <w:r>
+        <w:t>Founderw</w:t>
+      </w:r>
+      <w:proofErr w:type="spellEnd"/>
+      <w:r>
+        <w:t xml:space="preserve"> and angel. Changing all that</w:t>
+      </w:r>
+      <w:r>
+        <w:br/>
+        <w:t xml:space="preserve"> Deal </w:t>
+      </w:r>
+      <w:proofErr w:type="spellStart"/>
+      <w:r>
+        <w:t>oe</w:t>
+      </w:r>
+      <w:proofErr w:type="spellEnd"/>
+      <w:r>
+        <w:t xml:space="preserve"> no deal.</w:t>
+      </w:r>
+      <w:r>
+        <w:br/>
+      </w:r>
+      <w:r>
+        <w:br/>
+      </w:r>
+      <w:r>
+        <w:br/>
+        <w:t>Madeline.</w:t>
+      </w:r>
+      <w:r>
+        <w:br/>
+      </w:r>
+      <w:r>
+        <w:br/>
+      </w:r>
+      <w:r>
+        <w:br/>
+        <w:t>Leith</w:t>
+      </w:r>
+      <w:r>
+        <w:br/>
+      </w:r>
+      <w:r>
+        <w:br/>
+        <w:t xml:space="preserve">Len </w:t>
+      </w:r>
+      <w:proofErr w:type="spellStart"/>
+      <w:r>
+        <w:t>jessup</w:t>
+      </w:r>
+      <w:proofErr w:type="spellEnd"/>
+      <w:r>
+        <w:t xml:space="preserve"> </w:t>
+      </w:r>
+      <w:proofErr w:type="spellStart"/>
+      <w:r>
+        <w:t>forner</w:t>
+      </w:r>
+      <w:proofErr w:type="spellEnd"/>
+      <w:r>
+        <w:t xml:space="preserve"> president.</w:t>
+      </w:r>
+      <w:r>
+        <w:br/>
+      </w:r>
+      <w:r>
+        <w:br/>
+      </w:r>
+      <w:r>
+        <w:br/>
+      </w:r>
+      <w:r>
+        <w:br/>
+      </w:r>
+      <w:r>
+        <w:br/>
+        <w:t>Team</w:t>
+      </w:r>
+      <w:r>
+        <w:br/>
+      </w:r>
+      <w:r>
+        <w:br/>
+        <w:t>Market</w:t>
+      </w:r>
+      <w:r>
+        <w:br/>
+      </w:r>
+      <w:r>
+        <w:br/>
+        <w:t>Product</w:t>
+      </w:r>
+      <w:r>
+        <w:br/>
+      </w:r>
+      <w:r>
+        <w:br/>
+        <w:t xml:space="preserve">Traction </w:t>
+      </w:r>
+      <w:proofErr w:type="spellStart"/>
+      <w:r>
+        <w:t>valuTion</w:t>
+      </w:r>
+      <w:proofErr w:type="spellEnd"/>
+      <w:r>
+        <w:t xml:space="preserve">. Not </w:t>
+      </w:r>
+      <w:proofErr w:type="spellStart"/>
+      <w:r>
+        <w:t>gicen</w:t>
+      </w:r>
+      <w:proofErr w:type="spellEnd"/>
+      <w:r>
+        <w:t xml:space="preserve"> </w:t>
+      </w:r>
+      <w:proofErr w:type="spellStart"/>
+      <w:r>
+        <w:t>jst</w:t>
+      </w:r>
+      <w:proofErr w:type="spellEnd"/>
+      <w:r>
+        <w:t xml:space="preserve"> asking for 500 k. What </w:t>
+      </w:r>
+      <w:proofErr w:type="spellStart"/>
+      <w:r>
+        <w:t>eas</w:t>
+      </w:r>
+      <w:proofErr w:type="spellEnd"/>
+      <w:r>
+        <w:t xml:space="preserve"> the most attractive.</w:t>
+      </w:r>
+      <w:r>
+        <w:br/>
+      </w:r>
+      <w:r>
+        <w:br/>
+      </w:r>
+      <w:r>
+        <w:br/>
+        <w:t>Green cart. Piloting product</w:t>
+      </w:r>
+      <w:r>
+        <w:br/>
+        <w:t xml:space="preserve"> Live on </w:t>
+      </w:r>
+      <w:proofErr w:type="spellStart"/>
+      <w:r>
+        <w:t>os</w:t>
+      </w:r>
+      <w:proofErr w:type="spellEnd"/>
+      <w:r>
+        <w:t xml:space="preserve"> partner</w:t>
+      </w:r>
+      <w:r>
+        <w:br/>
+      </w:r>
+      <w:r>
+        <w:br/>
+        <w:t>Business model</w:t>
+      </w:r>
+      <w:r>
+        <w:br/>
+      </w:r>
+      <w:r>
+        <w:br/>
+      </w:r>
+      <w:r>
+        <w:br/>
+        <w:t>Ask 500 k</w:t>
+      </w:r>
+      <w:r>
+        <w:br/>
+      </w:r>
+      <w:r>
+        <w:br/>
+      </w:r>
+      <w:r>
+        <w:br/>
+      </w:r>
+      <w:r>
+        <w:lastRenderedPageBreak/>
+        <w:t>Daris said deal</w:t>
+      </w:r>
+      <w:proofErr w:type="gramStart"/>
+      <w:r>
+        <w:t xml:space="preserve"> ..</w:t>
+      </w:r>
+      <w:proofErr w:type="gramEnd"/>
+      <w:r>
+        <w:t xml:space="preserve"> would ask </w:t>
+      </w:r>
+      <w:proofErr w:type="spellStart"/>
+      <w:r>
+        <w:t>questikns</w:t>
+      </w:r>
+      <w:proofErr w:type="spellEnd"/>
+      <w:r>
+        <w:t xml:space="preserve"> </w:t>
+      </w:r>
+      <w:proofErr w:type="spellStart"/>
+      <w:r>
+        <w:t>before.n</w:t>
+      </w:r>
+      <w:proofErr w:type="spellEnd"/>
+      <w:r>
+        <w:t>. hand fill of questions.</w:t>
+      </w:r>
+      <w:r>
+        <w:br/>
+      </w:r>
+      <w:r>
+        <w:br/>
+      </w:r>
+      <w:r>
+        <w:br/>
+        <w:t xml:space="preserve">Alex no deal. From a consumer </w:t>
+      </w:r>
+      <w:proofErr w:type="spellStart"/>
+      <w:r>
+        <w:t>inhertnt</w:t>
+      </w:r>
+      <w:proofErr w:type="spellEnd"/>
+      <w:r>
+        <w:t xml:space="preserve"> bias of the whole category. </w:t>
+      </w:r>
+      <w:proofErr w:type="spellStart"/>
+      <w:r>
+        <w:t>Inevestors</w:t>
+      </w:r>
+      <w:proofErr w:type="spellEnd"/>
+      <w:r>
+        <w:t xml:space="preserve"> and out of </w:t>
+      </w:r>
+      <w:proofErr w:type="spellStart"/>
+      <w:r>
+        <w:t>theseis</w:t>
+      </w:r>
+      <w:proofErr w:type="spellEnd"/>
+      <w:r>
+        <w:t>.</w:t>
+      </w:r>
+      <w:r>
+        <w:br/>
+      </w:r>
+      <w:r>
+        <w:br/>
+      </w:r>
+      <w:r>
+        <w:br/>
+        <w:t>Madeline no deal because not enough information</w:t>
+      </w:r>
+      <w:r>
+        <w:br/>
+        <w:t xml:space="preserve">. Very solution </w:t>
+      </w:r>
+      <w:proofErr w:type="spellStart"/>
+      <w:r>
+        <w:t>nothkng</w:t>
+      </w:r>
+      <w:proofErr w:type="spellEnd"/>
+      <w:r>
+        <w:t xml:space="preserve"> about the tram or traction or.</w:t>
+      </w:r>
+      <w:r>
+        <w:br/>
+      </w:r>
+      <w:r>
+        <w:br/>
+      </w:r>
+      <w:r>
+        <w:br/>
+        <w:t xml:space="preserve">Leith no deal. If </w:t>
+      </w:r>
+      <w:proofErr w:type="gramStart"/>
+      <w:r>
+        <w:t>your</w:t>
+      </w:r>
+      <w:proofErr w:type="gramEnd"/>
+      <w:r>
+        <w:t xml:space="preserve"> </w:t>
+      </w:r>
+      <w:proofErr w:type="gramStart"/>
+      <w:r>
+        <w:t>value in</w:t>
+      </w:r>
+      <w:proofErr w:type="gramEnd"/>
+      <w:r>
+        <w:t xml:space="preserve"> environmental initiative. Can build a business of environmental mission. They </w:t>
+      </w:r>
+      <w:proofErr w:type="spellStart"/>
+      <w:r>
+        <w:t>dont</w:t>
+      </w:r>
+      <w:proofErr w:type="spellEnd"/>
+      <w:r>
+        <w:t xml:space="preserve"> care. Value prop </w:t>
+      </w:r>
+      <w:proofErr w:type="spellStart"/>
+      <w:r>
+        <w:t>wasnt</w:t>
+      </w:r>
+      <w:proofErr w:type="spellEnd"/>
+      <w:r>
+        <w:t xml:space="preserve"> there.</w:t>
+      </w:r>
+      <w:r>
+        <w:br/>
+      </w:r>
+      <w:r>
+        <w:br/>
+      </w:r>
+      <w:r>
+        <w:br/>
+      </w:r>
+      <w:r>
+        <w:br/>
+        <w:t xml:space="preserve">Len </w:t>
+      </w:r>
+      <w:proofErr w:type="spellStart"/>
+      <w:r>
+        <w:t>jessup</w:t>
+      </w:r>
+      <w:proofErr w:type="spellEnd"/>
+      <w:r>
+        <w:t xml:space="preserve"> said deal. Lile shopping at </w:t>
+      </w:r>
+      <w:proofErr w:type="spellStart"/>
+      <w:r>
+        <w:t>speouts</w:t>
+      </w:r>
+      <w:proofErr w:type="spellEnd"/>
+      <w:r>
+        <w:t xml:space="preserve"> very healthy. So easy to add it. As an investor. </w:t>
+      </w:r>
+      <w:proofErr w:type="gramStart"/>
+      <w:r>
+        <w:t>Need</w:t>
+      </w:r>
+      <w:proofErr w:type="gramEnd"/>
+      <w:r>
+        <w:t xml:space="preserve"> to ask more.</w:t>
+      </w:r>
+      <w:r>
+        <w:br/>
+      </w:r>
+      <w:r>
+        <w:br/>
+        <w:t xml:space="preserve">Own background and preferences. Strongly </w:t>
+      </w:r>
+      <w:proofErr w:type="spellStart"/>
+      <w:r>
+        <w:t>diagreejng</w:t>
+      </w:r>
+      <w:proofErr w:type="spellEnd"/>
+      <w:r>
+        <w:t>.</w:t>
+      </w:r>
+      <w:r>
+        <w:br/>
+      </w:r>
+      <w:r>
+        <w:br/>
+      </w:r>
+      <w:r>
+        <w:br/>
+      </w:r>
+      <w:r>
+        <w:br/>
+        <w:t xml:space="preserve">Ledger </w:t>
+      </w:r>
+      <w:proofErr w:type="spellStart"/>
+      <w:r>
+        <w:t>lense</w:t>
+      </w:r>
+      <w:proofErr w:type="spellEnd"/>
+      <w:r>
+        <w:t xml:space="preserve">. </w:t>
+      </w:r>
+      <w:proofErr w:type="spellStart"/>
+      <w:r>
+        <w:t>Refulatory</w:t>
+      </w:r>
+      <w:proofErr w:type="spellEnd"/>
+      <w:r>
+        <w:t xml:space="preserve"> </w:t>
+      </w:r>
+      <w:proofErr w:type="spellStart"/>
+      <w:r>
+        <w:t>kyc</w:t>
+      </w:r>
+      <w:proofErr w:type="spellEnd"/>
+      <w:r>
+        <w:t xml:space="preserve"> checks manual reviews</w:t>
+      </w:r>
+      <w:r>
+        <w:br/>
+        <w:t> </w:t>
+      </w:r>
+      <w:proofErr w:type="gramStart"/>
+      <w:r>
+        <w:t>30 .</w:t>
+      </w:r>
+      <w:proofErr w:type="gramEnd"/>
+      <w:r>
+        <w:t xml:space="preserve"> 40 </w:t>
+      </w:r>
+      <w:proofErr w:type="gramStart"/>
+      <w:r>
+        <w:t>percent</w:t>
+      </w:r>
+      <w:proofErr w:type="gramEnd"/>
+      <w:r>
+        <w:t xml:space="preserve"> </w:t>
+      </w:r>
+      <w:proofErr w:type="gramStart"/>
+      <w:r>
+        <w:t>firms</w:t>
+      </w:r>
+      <w:proofErr w:type="gramEnd"/>
+      <w:r>
+        <w:t xml:space="preserve"> money reputation time. Ai </w:t>
+      </w:r>
+      <w:proofErr w:type="spellStart"/>
+      <w:r>
+        <w:t>compiance</w:t>
+      </w:r>
+      <w:proofErr w:type="spellEnd"/>
+      <w:r>
+        <w:t xml:space="preserve"> key data and monitor workbook. Saves times</w:t>
+      </w:r>
+      <w:r>
+        <w:br/>
+        <w:t xml:space="preserve"> Flag </w:t>
+      </w:r>
+      <w:proofErr w:type="spellStart"/>
+      <w:r>
+        <w:t>ztuff</w:t>
+      </w:r>
+      <w:proofErr w:type="spellEnd"/>
+      <w:r>
+        <w:t xml:space="preserve"> in </w:t>
+      </w:r>
+      <w:proofErr w:type="spellStart"/>
+      <w:r>
+        <w:t>sreal</w:t>
+      </w:r>
+      <w:proofErr w:type="spellEnd"/>
+      <w:r>
+        <w:t xml:space="preserve"> time.</w:t>
+      </w:r>
+      <w:r>
+        <w:br/>
+      </w:r>
+      <w:r>
+        <w:br/>
+      </w:r>
+      <w:r>
+        <w:br/>
+        <w:t xml:space="preserve">From </w:t>
+      </w:r>
+      <w:proofErr w:type="spellStart"/>
+      <w:r>
+        <w:t>pwc</w:t>
+      </w:r>
+      <w:proofErr w:type="spellEnd"/>
+      <w:r>
+        <w:t xml:space="preserve"> and </w:t>
+      </w:r>
+      <w:proofErr w:type="spellStart"/>
+      <w:r>
+        <w:t>stanford</w:t>
+      </w:r>
+      <w:proofErr w:type="spellEnd"/>
+      <w:r>
+        <w:t>.</w:t>
+      </w:r>
+      <w:r>
+        <w:br/>
+      </w:r>
+      <w:r>
+        <w:br/>
+      </w:r>
+      <w:r>
+        <w:br/>
+      </w:r>
+      <w:proofErr w:type="spellStart"/>
+      <w:r>
+        <w:t>Midisced</w:t>
+      </w:r>
+      <w:proofErr w:type="spellEnd"/>
+      <w:r>
+        <w:t xml:space="preserve"> banks strong </w:t>
+      </w:r>
+      <w:proofErr w:type="spellStart"/>
+      <w:r>
+        <w:t>inboung</w:t>
+      </w:r>
+      <w:proofErr w:type="spellEnd"/>
+      <w:r>
+        <w:t xml:space="preserve"> demand.</w:t>
+      </w:r>
+      <w:r>
+        <w:br/>
+      </w:r>
+      <w:r>
+        <w:br/>
+      </w:r>
+      <w:r>
+        <w:br/>
+      </w:r>
+      <w:r>
+        <w:br/>
+        <w:t xml:space="preserve">Fintech </w:t>
+      </w:r>
+      <w:proofErr w:type="spellStart"/>
+      <w:r>
+        <w:t>jnterest</w:t>
+      </w:r>
+      <w:proofErr w:type="spellEnd"/>
+      <w:r>
+        <w:t xml:space="preserve">. Unit </w:t>
+      </w:r>
+      <w:proofErr w:type="spellStart"/>
+      <w:r>
+        <w:t>Cac</w:t>
+      </w:r>
+      <w:proofErr w:type="spellEnd"/>
+      <w:r>
+        <w:t xml:space="preserve"> payback period </w:t>
+      </w:r>
+      <w:proofErr w:type="gramStart"/>
+      <w:r>
+        <w:t>3.months</w:t>
+      </w:r>
+      <w:proofErr w:type="gramEnd"/>
+      <w:r>
+        <w:t>.</w:t>
+      </w:r>
+      <w:r>
+        <w:br/>
+      </w:r>
+      <w:r>
+        <w:br/>
+      </w:r>
+      <w:r>
+        <w:lastRenderedPageBreak/>
+        <w:br/>
+        <w:t xml:space="preserve">20 billion regulation </w:t>
+      </w:r>
+      <w:proofErr w:type="spellStart"/>
+      <w:r>
+        <w:t>makrmarket</w:t>
+      </w:r>
+      <w:proofErr w:type="spellEnd"/>
+      <w:r>
+        <w:t>.</w:t>
+      </w:r>
+      <w:r>
+        <w:br/>
+      </w:r>
+      <w:r>
+        <w:br/>
+      </w:r>
+      <w:r>
+        <w:br/>
+      </w:r>
+      <w:r>
+        <w:br/>
+      </w:r>
+      <w:r>
+        <w:br/>
+        <w:t xml:space="preserve">5 million raise. 20 million post </w:t>
+      </w:r>
+      <w:proofErr w:type="spellStart"/>
+      <w:r>
+        <w:t>mkney</w:t>
+      </w:r>
+      <w:proofErr w:type="spellEnd"/>
+      <w:r>
+        <w:br/>
+      </w:r>
+      <w:r>
+        <w:br/>
+      </w:r>
+      <w:r>
+        <w:br/>
+        <w:t>Valuat9n</w:t>
+      </w:r>
+      <w:r>
+        <w:br/>
+      </w:r>
+      <w:r>
+        <w:br/>
+      </w:r>
+      <w:r>
+        <w:br/>
+        <w:t xml:space="preserve">Len everyone loves </w:t>
+      </w:r>
+      <w:proofErr w:type="spellStart"/>
+      <w:r>
+        <w:t>raymond</w:t>
+      </w:r>
+      <w:proofErr w:type="spellEnd"/>
+      <w:r>
+        <w:t xml:space="preserve"> </w:t>
+      </w:r>
+      <w:proofErr w:type="spellStart"/>
+      <w:r>
+        <w:t>alll</w:t>
+      </w:r>
+      <w:proofErr w:type="spellEnd"/>
+      <w:r>
+        <w:t xml:space="preserve"> thi8s 8 9 months ago </w:t>
+      </w:r>
+      <w:proofErr w:type="gramStart"/>
+      <w:r>
+        <w:t>dong</w:t>
+      </w:r>
+      <w:proofErr w:type="gramEnd"/>
+      <w:r>
+        <w:t xml:space="preserve"> a lot of that stuff.</w:t>
+      </w:r>
+      <w:r>
+        <w:br/>
+      </w:r>
+      <w:r>
+        <w:br/>
+      </w:r>
+      <w:proofErr w:type="spellStart"/>
+      <w:r>
+        <w:t>Pwith</w:t>
+      </w:r>
+      <w:proofErr w:type="spellEnd"/>
+      <w:r>
+        <w:t xml:space="preserve"> </w:t>
+      </w:r>
+      <w:proofErr w:type="spellStart"/>
+      <w:r>
+        <w:t>deployinyg</w:t>
+      </w:r>
+      <w:proofErr w:type="spellEnd"/>
+      <w:r>
+        <w:t xml:space="preserve"> ai </w:t>
+      </w:r>
+      <w:proofErr w:type="spellStart"/>
+      <w:r>
+        <w:t>llm</w:t>
+      </w:r>
+      <w:proofErr w:type="spellEnd"/>
+      <w:r>
+        <w:t xml:space="preserve"> used. </w:t>
+      </w:r>
+      <w:proofErr w:type="spellStart"/>
+      <w:r>
+        <w:t>Reveneue</w:t>
+      </w:r>
+      <w:proofErr w:type="spellEnd"/>
+      <w:r>
+        <w:t xml:space="preserve"> </w:t>
+      </w:r>
+      <w:proofErr w:type="spellStart"/>
+      <w:r>
+        <w:t>cac</w:t>
+      </w:r>
+      <w:proofErr w:type="spellEnd"/>
+      <w:r>
+        <w:t xml:space="preserve"> subscription model.</w:t>
+      </w:r>
+      <w:r>
+        <w:br/>
+      </w:r>
+      <w:r>
+        <w:br/>
+      </w:r>
+      <w:r>
+        <w:br/>
+      </w:r>
+      <w:proofErr w:type="spellStart"/>
+      <w:r>
+        <w:t>Pwc</w:t>
+      </w:r>
+      <w:proofErr w:type="spellEnd"/>
+      <w:r>
+        <w:t xml:space="preserve"> </w:t>
+      </w:r>
+      <w:proofErr w:type="spellStart"/>
+      <w:r>
+        <w:t>phd</w:t>
+      </w:r>
+      <w:proofErr w:type="spellEnd"/>
+      <w:r>
+        <w:t xml:space="preserve"> </w:t>
+      </w:r>
+      <w:proofErr w:type="spellStart"/>
+      <w:r>
+        <w:t>stanford</w:t>
+      </w:r>
+      <w:proofErr w:type="spellEnd"/>
+      <w:r>
+        <w:t xml:space="preserve">. </w:t>
+      </w:r>
+      <w:proofErr w:type="spellStart"/>
+      <w:r>
+        <w:t>Dramantically</w:t>
+      </w:r>
+      <w:proofErr w:type="spellEnd"/>
+      <w:r>
+        <w:t xml:space="preserve"> </w:t>
+      </w:r>
+      <w:proofErr w:type="spellStart"/>
+      <w:r>
+        <w:t>underestime</w:t>
+      </w:r>
+      <w:proofErr w:type="spellEnd"/>
+      <w:r>
+        <w:t xml:space="preserve"> how </w:t>
+      </w:r>
+      <w:proofErr w:type="spellStart"/>
+      <w:r>
+        <w:t>haf</w:t>
+      </w:r>
+      <w:proofErr w:type="spellEnd"/>
+      <w:r>
+        <w:t xml:space="preserve"> key </w:t>
+      </w:r>
+      <w:proofErr w:type="spellStart"/>
+      <w:r>
+        <w:t>hirem</w:t>
+      </w:r>
+      <w:proofErr w:type="spellEnd"/>
+      <w:r>
+        <w:t xml:space="preserve">. </w:t>
+      </w:r>
+      <w:proofErr w:type="gramStart"/>
+      <w:r>
+        <w:t>Want</w:t>
+      </w:r>
+      <w:proofErr w:type="gramEnd"/>
+      <w:r>
+        <w:t xml:space="preserve"> to see someone who has </w:t>
+      </w:r>
+      <w:proofErr w:type="spellStart"/>
+      <w:r>
+        <w:t>saas</w:t>
+      </w:r>
+      <w:proofErr w:type="spellEnd"/>
+      <w:r>
+        <w:t xml:space="preserve"> sales. Founder led sales. Build a sales market.</w:t>
+      </w:r>
+      <w:r>
+        <w:br/>
+      </w:r>
+      <w:r>
+        <w:br/>
+      </w:r>
+      <w:r>
+        <w:br/>
+        <w:t xml:space="preserve">Might not be </w:t>
+      </w:r>
+      <w:proofErr w:type="spellStart"/>
+      <w:r>
+        <w:t>indicatice</w:t>
+      </w:r>
+      <w:proofErr w:type="spellEnd"/>
+      <w:r>
+        <w:t>.</w:t>
+      </w:r>
+      <w:r>
+        <w:br/>
+      </w:r>
+      <w:r>
+        <w:br/>
+      </w:r>
+      <w:r>
+        <w:br/>
+        <w:t xml:space="preserve">Madeline. Love the tram. Founder led dales say otherwise. Founder led </w:t>
+      </w:r>
+      <w:proofErr w:type="spellStart"/>
+      <w:r>
+        <w:t>dsales</w:t>
+      </w:r>
+      <w:proofErr w:type="spellEnd"/>
+      <w:r>
+        <w:t>. Sayd good. Saas</w:t>
+      </w:r>
+      <w:r>
+        <w:br/>
+        <w:t xml:space="preserve"> Enterprise clients. Good </w:t>
+      </w:r>
+      <w:proofErr w:type="gramStart"/>
+      <w:r>
+        <w:t>traction</w:t>
+      </w:r>
+      <w:proofErr w:type="gramEnd"/>
+      <w:r>
+        <w:t xml:space="preserve">. Mentioned </w:t>
+      </w:r>
+      <w:proofErr w:type="spellStart"/>
+      <w:r>
+        <w:t>docusignn</w:t>
+      </w:r>
+      <w:proofErr w:type="spellEnd"/>
+      <w:r>
+        <w:t>.</w:t>
+      </w:r>
+      <w:r>
+        <w:br/>
+      </w:r>
+      <w:r>
+        <w:br/>
+      </w:r>
+      <w:r>
+        <w:br/>
+        <w:t xml:space="preserve">Leith startup reason go to </w:t>
+      </w:r>
+      <w:proofErr w:type="spellStart"/>
+      <w:r>
+        <w:t>pwc</w:t>
+      </w:r>
+      <w:proofErr w:type="spellEnd"/>
+      <w:r>
+        <w:t xml:space="preserve">. And they look </w:t>
+      </w:r>
+      <w:proofErr w:type="gramStart"/>
+      <w:r>
+        <w:t>to</w:t>
+      </w:r>
+      <w:proofErr w:type="gramEnd"/>
+      <w:r>
+        <w:t xml:space="preserve"> the auditor. Startup</w:t>
+      </w:r>
+      <w:r>
+        <w:br/>
+        <w:t>.</w:t>
+      </w:r>
+      <w:r>
+        <w:br/>
+      </w:r>
+      <w:r>
+        <w:br/>
+      </w:r>
+      <w:r>
+        <w:br/>
+        <w:t xml:space="preserve">Reason </w:t>
+      </w:r>
+      <w:proofErr w:type="spellStart"/>
+      <w:r>
+        <w:t>stufff</w:t>
+      </w:r>
+      <w:proofErr w:type="spellEnd"/>
+      <w:r>
+        <w:t xml:space="preserve"> for a startup. Never worked in a </w:t>
+      </w:r>
+      <w:proofErr w:type="gramStart"/>
+      <w:r>
+        <w:t>corporate</w:t>
+      </w:r>
+      <w:proofErr w:type="gramEnd"/>
+      <w:r>
+        <w:t>. Get fired</w:t>
+      </w:r>
+      <w:r>
+        <w:br/>
+        <w:t>.</w:t>
+      </w:r>
+      <w:r>
+        <w:br/>
+      </w:r>
+      <w:r>
+        <w:br/>
+        <w:t xml:space="preserve">Failed the </w:t>
+      </w:r>
+      <w:proofErr w:type="spellStart"/>
+      <w:r>
+        <w:t>auditm</w:t>
+      </w:r>
+      <w:proofErr w:type="spellEnd"/>
+      <w:r>
+        <w:t>. Risk transfer. To</w:t>
+      </w:r>
+      <w:r>
+        <w:br/>
+      </w:r>
+      <w:r>
+        <w:br/>
+      </w:r>
+      <w:r>
+        <w:lastRenderedPageBreak/>
+        <w:br/>
+      </w:r>
+      <w:r>
+        <w:br/>
+        <w:t xml:space="preserve">Shroom glow </w:t>
+      </w:r>
+      <w:proofErr w:type="gramStart"/>
+      <w:r>
+        <w:t>shroom .</w:t>
+      </w:r>
+      <w:proofErr w:type="gramEnd"/>
+      <w:r>
+        <w:t xml:space="preserve"> </w:t>
+      </w:r>
+      <w:proofErr w:type="spellStart"/>
+      <w:r>
+        <w:t>Cofee</w:t>
+      </w:r>
+      <w:proofErr w:type="spellEnd"/>
+      <w:r>
+        <w:t xml:space="preserve"> to anxious glow shrooms. Arianna </w:t>
+      </w:r>
+      <w:proofErr w:type="spellStart"/>
+      <w:r>
+        <w:t>im</w:t>
+      </w:r>
+      <w:proofErr w:type="spellEnd"/>
+      <w:r>
+        <w:t xml:space="preserve"> 1 can </w:t>
+      </w:r>
+      <w:proofErr w:type="gramStart"/>
+      <w:r>
+        <w:t>lions</w:t>
+      </w:r>
+      <w:proofErr w:type="gramEnd"/>
+      <w:r>
+        <w:t xml:space="preserve"> mane. </w:t>
+      </w:r>
+      <w:proofErr w:type="spellStart"/>
+      <w:r>
+        <w:t>Witiout</w:t>
+      </w:r>
+      <w:proofErr w:type="spellEnd"/>
+      <w:r>
+        <w:t xml:space="preserve"> the crash.</w:t>
+      </w:r>
+      <w:r>
+        <w:br/>
+      </w:r>
+      <w:r>
+        <w:br/>
+      </w:r>
+      <w:r>
+        <w:br/>
+        <w:t xml:space="preserve">5.million </w:t>
+      </w:r>
+      <w:proofErr w:type="spellStart"/>
+      <w:r>
+        <w:t>cas</w:t>
+      </w:r>
+      <w:proofErr w:type="spellEnd"/>
+      <w:r>
+        <w:t xml:space="preserve"> 1.88 65 gross revenue. Ahared </w:t>
+      </w:r>
+      <w:proofErr w:type="gramStart"/>
+      <w:r>
+        <w:t>it</w:t>
+      </w:r>
+      <w:proofErr w:type="gramEnd"/>
+      <w:r>
+        <w:t xml:space="preserve"> 60 percent </w:t>
+      </w:r>
+      <w:proofErr w:type="spellStart"/>
+      <w:r>
+        <w:t>instagram</w:t>
+      </w:r>
+      <w:proofErr w:type="spellEnd"/>
+      <w:r>
+        <w:t xml:space="preserve"> and tick tock.</w:t>
+      </w:r>
+      <w:r>
+        <w:br/>
+      </w:r>
+      <w:r>
+        <w:br/>
+      </w:r>
+      <w:r>
+        <w:br/>
+      </w:r>
+      <w:proofErr w:type="spellStart"/>
+      <w:r>
+        <w:t>Adaptagentic</w:t>
+      </w:r>
+      <w:proofErr w:type="spellEnd"/>
+      <w:r>
+        <w:t xml:space="preserve"> </w:t>
+      </w:r>
+      <w:proofErr w:type="spellStart"/>
+      <w:r>
+        <w:t>adaptagenic</w:t>
+      </w:r>
+      <w:proofErr w:type="spellEnd"/>
+      <w:r>
+        <w:t xml:space="preserve">. Mushroom </w:t>
+      </w:r>
+      <w:proofErr w:type="spellStart"/>
+      <w:r>
+        <w:t>adaptogenz</w:t>
+      </w:r>
+      <w:proofErr w:type="spellEnd"/>
+      <w:r>
+        <w:t xml:space="preserve">. 25 k revenue. 64 gross </w:t>
+      </w:r>
+      <w:proofErr w:type="gramStart"/>
+      <w:r>
+        <w:t>margin</w:t>
+      </w:r>
+      <w:proofErr w:type="gramEnd"/>
+      <w:r>
+        <w:t xml:space="preserve">. </w:t>
+      </w:r>
+      <w:proofErr w:type="spellStart"/>
+      <w:r>
+        <w:t>Dtc</w:t>
+      </w:r>
+      <w:proofErr w:type="spellEnd"/>
+      <w:r>
+        <w:t xml:space="preserve"> model.</w:t>
+      </w:r>
+      <w:r>
+        <w:br/>
+      </w:r>
+      <w:r>
+        <w:br/>
+      </w:r>
+      <w:r>
+        <w:br/>
+      </w:r>
+      <w:r>
+        <w:br/>
+        <w:t xml:space="preserve">Lack of </w:t>
+      </w:r>
+      <w:proofErr w:type="spellStart"/>
+      <w:r>
+        <w:t>predigree</w:t>
+      </w:r>
+      <w:proofErr w:type="spellEnd"/>
+      <w:r>
+        <w:t xml:space="preserve"> can be overcome by proving the business additional proving of the </w:t>
+      </w:r>
+      <w:proofErr w:type="spellStart"/>
+      <w:r>
+        <w:t>bsuinezs</w:t>
+      </w:r>
+      <w:proofErr w:type="spellEnd"/>
+      <w:r>
+        <w:t>.</w:t>
+      </w:r>
+      <w:r>
+        <w:br/>
+      </w:r>
+      <w:r>
+        <w:br/>
+      </w:r>
+      <w:r>
+        <w:br/>
+      </w:r>
+      <w:r>
+        <w:br/>
+      </w:r>
+      <w:r>
+        <w:br/>
+      </w:r>
+      <w:r>
+        <w:br/>
+      </w:r>
+      <w:r>
+        <w:br/>
+      </w:r>
+      <w:r>
+        <w:br/>
+      </w:r>
+      <w:r>
+        <w:br/>
+      </w:r>
+      <w:r>
+        <w:br/>
+      </w:r>
+      <w:r>
+        <w:br/>
+      </w:r>
+      <w:r>
+        <w:br/>
+      </w:r>
+      <w:r>
+        <w:br/>
+        <w:t xml:space="preserve">Deal or No Deal: Vegas </w:t>
+      </w:r>
+      <w:proofErr w:type="spellStart"/>
+      <w:r>
+        <w:t>EditionAn</w:t>
+      </w:r>
+      <w:proofErr w:type="spellEnd"/>
+      <w:r>
+        <w:t xml:space="preserve"> interactive startup investment </w:t>
+      </w:r>
+      <w:proofErr w:type="spellStart"/>
+      <w:r>
+        <w:t>showdownThink</w:t>
+      </w:r>
+      <w:proofErr w:type="spellEnd"/>
+      <w:r>
+        <w:t xml:space="preserve"> you know how investors decide which deals to back? Step inside the decision room for Deal or No Deal: Vegas Edition—a Startup Week Las Vegas exclusive. Instead of another panel or lecture, this evening event flips the script with a live, gamified format where investors reveal the “why” behind their decisions. A panel of investors—each representing a different fund or capital group—will act as judges alongside our emcee, weighing in on fictional and real startup pitches. Founder pitch and investors lock in their verdicts—deal or no deal—while the audience votes live via the Whova app. Then, we go behind the curtain as each investor explains their rationale. Was it a thesis mismatch? Unrealistic valuation? Or a team that just doesn’t have enough traction </w:t>
+      </w:r>
+      <w:proofErr w:type="spellStart"/>
+      <w:r>
+        <w:t>yet?Why</w:t>
+      </w:r>
+      <w:proofErr w:type="spellEnd"/>
+      <w:r>
+        <w:t xml:space="preserve"> Attend?</w:t>
+      </w:r>
+      <w:r>
+        <w:br/>
+      </w:r>
+      <w:r>
+        <w:lastRenderedPageBreak/>
+        <w:br/>
+        <w:t>See how different types of investors evaluate opportunities.</w:t>
+      </w:r>
+      <w:r>
+        <w:br/>
+        <w:t>Learn what drives a deal vs. a pass—from fund thesis fit to valuation sanity checks.</w:t>
+      </w:r>
+      <w:r>
+        <w:br/>
+        <w:t>Vote, react, and test your instincts against the pros.</w:t>
+      </w:r>
+      <w:r>
+        <w:br/>
+      </w:r>
+      <w:r>
+        <w:br/>
+        <w:t>Join us for a candid, behind-the-scenes look at startup investing—Vegas style.</w:t>
       </w:r>
     </w:p>
     <w:sectPr>
